--- a/Cайт Codeexpert (Шаронов_ДБ).docx
+++ b/Cайт Codeexpert (Шаронов_ДБ).docx
@@ -1,45 +1,59 @@
 
 <file path=word/document.xml><?xml version="1.0" encoding="utf-8"?>
-<w:document xmlns:wpc="http://schemas.microsoft.com/office/word/2010/wordprocessingCanvas" xmlns:cx="http://schemas.microsoft.com/office/drawing/2014/chartex" xmlns:cx1="http://schemas.microsoft.com/office/drawing/2015/9/8/chartex" xmlns:cx2="http://schemas.microsoft.com/office/drawing/2015/10/21/chartex" xmlns:cx3="http://schemas.microsoft.com/office/drawing/2016/5/9/chartex" xmlns:cx4="http://schemas.microsoft.com/office/drawing/2016/5/10/chartex" xmlns:cx5="http://schemas.microsoft.com/office/drawing/2016/5/11/chartex" xmlns:cx6="http://schemas.microsoft.com/office/drawing/2016/5/12/chartex" xmlns:cx7="http://schemas.microsoft.com/office/drawing/2016/5/13/chartex" xmlns:cx8="http://schemas.microsoft.com/office/drawing/2016/5/14/chartex" xmlns:mc="http://schemas.openxmlformats.org/markup-compatibility/2006" xmlns:aink="http://schemas.microsoft.com/office/drawing/2016/ink" xmlns:am3d="http://schemas.microsoft.com/office/drawing/2017/model3d" xmlns:o="urn:schemas-microsoft-com:office:office" xmlns:oel="http://schemas.microsoft.com/office/2019/extlst" xmlns:r="http://schemas.openxmlformats.org/officeDocument/2006/relationships" xmlns:m="http://schemas.openxmlformats.org/officeDocument/2006/math" xmlns:v="urn:schemas-microsoft-com:vml" xmlns:wp14="http://schemas.microsoft.com/office/word/2010/wordprocessingDrawing" xmlns:wp="http://schemas.openxmlformats.org/drawingml/2006/wordprocessingDrawing" xmlns:w10="urn:schemas-microsoft-com:office:word" xmlns:w="http://schemas.openxmlformats.org/wordprocessingml/2006/main" xmlns:w14="http://schemas.microsoft.com/office/word/2010/wordml" xmlns:w15="http://schemas.microsoft.com/office/word/2012/wordml" xmlns:w16cex="http://schemas.microsoft.com/office/word/2018/wordml/cex" xmlns:w16cid="http://schemas.microsoft.com/office/word/2016/wordml/cid" xmlns:w16="http://schemas.microsoft.com/office/word/2018/wordml" xmlns:w16sdtdh="http://schemas.microsoft.com/office/word/2020/wordml/sdtdatahash" xmlns:w16se="http://schemas.microsoft.com/office/word/2015/wordml/symex" xmlns:wpg="http://schemas.microsoft.com/office/word/2010/wordprocessingGroup" xmlns:wpi="http://schemas.microsoft.com/office/word/2010/wordprocessingInk" xmlns:wne="http://schemas.microsoft.com/office/word/2006/wordml" xmlns:wps="http://schemas.microsoft.com/office/word/2010/wordprocessingShape" mc:Ignorable="w14 w15 w16se w16cid w16 w16cex w16sdtdh wp14">
+<w:document xmlns:o="urn:schemas-microsoft-com:office:office" xmlns:r="http://schemas.openxmlformats.org/officeDocument/2006/relationships" xmlns:v="urn:schemas-microsoft-com:vml" xmlns:w="http://schemas.openxmlformats.org/wordprocessingml/2006/main" xmlns:w10="urn:schemas-microsoft-com:office:word" xmlns:wp="http://schemas.openxmlformats.org/drawingml/2006/wordprocessingDrawing" xmlns:wps="http://schemas.microsoft.com/office/word/2010/wordprocessingShape" xmlns:wpg="http://schemas.microsoft.com/office/word/2010/wordprocessingGroup" xmlns:mc="http://schemas.openxmlformats.org/markup-compatibility/2006" xmlns:wp14="http://schemas.microsoft.com/office/word/2010/wordprocessingDrawing" xmlns:w14="http://schemas.microsoft.com/office/word/2010/wordml" xmlns:w15="http://schemas.microsoft.com/office/word/2012/wordml" mc:Ignorable="w14 wp14 w15">
   <w:body>
     <w:p>
       <w:pPr>
-        <w:pStyle w:val="a3"/>
+        <w:pStyle w:val="ListParagraph"/>
         <w:numPr>
           <w:ilvl w:val="0"/>
-          <w:numId w:val="2"/>
+          <w:numId w:val="1"/>
         </w:numPr>
         <w:rPr>
           <w:lang w:val="en-US"/>
         </w:rPr>
       </w:pPr>
       <w:r>
+        <w:rPr/>
+        <w:t>Выполнил экзаменационную работу согласно заданию</w:t>
+      </w:r>
+    </w:p>
+    <w:p>
+      <w:pPr>
+        <w:pStyle w:val="ListParagraph"/>
+        <w:numPr>
+          <w:ilvl w:val="0"/>
+          <w:numId w:val="1"/>
+        </w:numPr>
+        <w:rPr>
+          <w:lang w:val="en-US"/>
+        </w:rPr>
+      </w:pPr>
+      <w:r>
+        <w:rPr/>
         <w:t xml:space="preserve">Главная страница сайта </w:t>
       </w:r>
-      <w:proofErr w:type="spellStart"/>
       <w:r>
         <w:rPr>
           <w:lang w:val="en-US"/>
         </w:rPr>
         <w:t>Codeexpert</w:t>
       </w:r>
-      <w:proofErr w:type="spellEnd"/>
-    </w:p>
-    <w:p>
-      <w:pPr>
+    </w:p>
+    <w:p>
+      <w:pPr>
+        <w:pStyle w:val="Normal"/>
         <w:rPr>
           <w:lang w:val="en-US"/>
         </w:rPr>
       </w:pPr>
       <w:r>
-        <w:rPr>
-          <w:lang w:val="en-US"/>
-        </w:rPr>
+        <w:rPr/>
         <w:drawing>
-          <wp:inline distT="0" distB="0" distL="0" distR="0" wp14:anchorId="28B9B682" wp14:editId="09104F5C">
+          <wp:inline distT="0" distB="0" distL="0" distR="0">
             <wp:extent cx="5940425" cy="3130550"/>
-            <wp:effectExtent l="0" t="0" r="3175" b="0"/>
-            <wp:docPr id="1865492371" name="Рисунок 1"/>
+            <wp:effectExtent l="0" t="0" r="0" b="0"/>
+            <wp:docPr id="1" name="Рисунок 1" descr=""/>
             <wp:cNvGraphicFramePr>
               <a:graphicFrameLocks xmlns:a="http://schemas.openxmlformats.org/drawingml/2006/main" noChangeAspect="1"/>
             </wp:cNvGraphicFramePr>
@@ -47,16 +61,18 @@
               <a:graphicData uri="http://schemas.openxmlformats.org/drawingml/2006/picture">
                 <pic:pic xmlns:pic="http://schemas.openxmlformats.org/drawingml/2006/picture">
                   <pic:nvPicPr>
-                    <pic:cNvPr id="1865492371" name=""/>
-                    <pic:cNvPicPr/>
+                    <pic:cNvPr id="1" name="Рисунок 1" descr=""/>
+                    <pic:cNvPicPr>
+                      <a:picLocks noChangeAspect="1" noChangeArrowheads="1"/>
+                    </pic:cNvPicPr>
                   </pic:nvPicPr>
                   <pic:blipFill>
-                    <a:blip r:embed="rId5"/>
+                    <a:blip r:embed="rId2"/>
                     <a:stretch>
                       <a:fillRect/>
                     </a:stretch>
                   </pic:blipFill>
-                  <pic:spPr>
+                  <pic:spPr bwMode="auto">
                     <a:xfrm>
                       <a:off x="0" y="0"/>
                       <a:ext cx="5940425" cy="3130550"/>
@@ -74,33 +90,43 @@
     </w:p>
     <w:p>
       <w:pPr>
+        <w:pStyle w:val="Normal"/>
         <w:rPr>
           <w:lang w:val="en-US"/>
         </w:rPr>
       </w:pPr>
-    </w:p>
-    <w:p>
-      <w:pPr>
-        <w:pStyle w:val="a3"/>
+      <w:r>
+        <w:rPr>
+          <w:lang w:val="en-US"/>
+        </w:rPr>
+      </w:r>
+    </w:p>
+    <w:p>
+      <w:pPr>
+        <w:pStyle w:val="ListParagraph"/>
         <w:numPr>
           <w:ilvl w:val="0"/>
-          <w:numId w:val="2"/>
+          <w:numId w:val="1"/>
         </w:numPr>
-      </w:pPr>
-      <w:r>
-        <w:t>После авторизации</w:t>
-      </w:r>
-      <w:r>
-        <w:t>. Раздел Статьи</w:t>
-      </w:r>
-    </w:p>
-    <w:p>
-      <w:r>
+        <w:rPr/>
+      </w:pPr>
+      <w:r>
+        <w:rPr/>
+        <w:t>После авторизации. Раздел Статьи</w:t>
+      </w:r>
+    </w:p>
+    <w:p>
+      <w:pPr>
+        <w:pStyle w:val="Normal"/>
+        <w:rPr/>
+      </w:pPr>
+      <w:r>
+        <w:rPr/>
         <w:drawing>
-          <wp:inline distT="0" distB="0" distL="0" distR="0" wp14:anchorId="68782EFD" wp14:editId="63284DCE">
+          <wp:inline distT="0" distB="0" distL="0" distR="0">
             <wp:extent cx="5940425" cy="3141345"/>
-            <wp:effectExtent l="0" t="0" r="3175" b="1905"/>
-            <wp:docPr id="660449236" name="Рисунок 1"/>
+            <wp:effectExtent l="0" t="0" r="0" b="0"/>
+            <wp:docPr id="2" name="Изображение2" descr=""/>
             <wp:cNvGraphicFramePr>
               <a:graphicFrameLocks xmlns:a="http://schemas.openxmlformats.org/drawingml/2006/main" noChangeAspect="1"/>
             </wp:cNvGraphicFramePr>
@@ -108,16 +134,18 @@
               <a:graphicData uri="http://schemas.openxmlformats.org/drawingml/2006/picture">
                 <pic:pic xmlns:pic="http://schemas.openxmlformats.org/drawingml/2006/picture">
                   <pic:nvPicPr>
-                    <pic:cNvPr id="660449236" name=""/>
-                    <pic:cNvPicPr/>
+                    <pic:cNvPr id="2" name="Изображение2" descr=""/>
+                    <pic:cNvPicPr>
+                      <a:picLocks noChangeAspect="1" noChangeArrowheads="1"/>
+                    </pic:cNvPicPr>
                   </pic:nvPicPr>
                   <pic:blipFill>
-                    <a:blip r:embed="rId6"/>
+                    <a:blip r:embed="rId3"/>
                     <a:stretch>
                       <a:fillRect/>
                     </a:stretch>
                   </pic:blipFill>
-                  <pic:spPr>
+                  <pic:spPr bwMode="auto">
                     <a:xfrm>
                       <a:off x="0" y="0"/>
                       <a:ext cx="5940425" cy="3141345"/>
@@ -133,36 +161,95 @@
         </w:drawing>
       </w:r>
     </w:p>
-    <w:p/>
-    <w:p/>
-    <w:p/>
-    <w:p/>
-    <w:p/>
-    <w:p/>
-    <w:p/>
-    <w:p>
-      <w:pPr>
-        <w:pStyle w:val="a3"/>
+    <w:p>
+      <w:pPr>
+        <w:pStyle w:val="Normal"/>
+        <w:rPr/>
+      </w:pPr>
+      <w:r>
+        <w:rPr/>
+      </w:r>
+    </w:p>
+    <w:p>
+      <w:pPr>
+        <w:pStyle w:val="Normal"/>
+        <w:rPr/>
+      </w:pPr>
+      <w:r>
+        <w:rPr/>
+      </w:r>
+    </w:p>
+    <w:p>
+      <w:pPr>
+        <w:pStyle w:val="Normal"/>
+        <w:rPr/>
+      </w:pPr>
+      <w:r>
+        <w:rPr/>
+      </w:r>
+    </w:p>
+    <w:p>
+      <w:pPr>
+        <w:pStyle w:val="Normal"/>
+        <w:rPr/>
+      </w:pPr>
+      <w:r>
+        <w:rPr/>
+      </w:r>
+    </w:p>
+    <w:p>
+      <w:pPr>
+        <w:pStyle w:val="Normal"/>
+        <w:rPr/>
+      </w:pPr>
+      <w:r>
+        <w:rPr/>
+      </w:r>
+    </w:p>
+    <w:p>
+      <w:pPr>
+        <w:pStyle w:val="Normal"/>
+        <w:rPr/>
+      </w:pPr>
+      <w:r>
+        <w:rPr/>
+      </w:r>
+    </w:p>
+    <w:p>
+      <w:pPr>
+        <w:pStyle w:val="Normal"/>
+        <w:rPr/>
+      </w:pPr>
+      <w:r>
+        <w:rPr/>
+      </w:r>
+    </w:p>
+    <w:p>
+      <w:pPr>
+        <w:pStyle w:val="ListParagraph"/>
         <w:numPr>
           <w:ilvl w:val="0"/>
-          <w:numId w:val="2"/>
+          <w:numId w:val="1"/>
         </w:numPr>
-      </w:pPr>
-      <w:r>
-        <w:lastRenderedPageBreak/>
-        <w:t>Детальный просмотр статьи</w:t>
-      </w:r>
-      <w:r>
-        <w:t xml:space="preserve">. </w:t>
-      </w:r>
-    </w:p>
-    <w:p>
-      <w:r>
+        <w:rPr/>
+      </w:pPr>
+      <w:r>
+        <w:rPr/>
+        <w:t xml:space="preserve">Детальный просмотр статьи. </w:t>
+      </w:r>
+    </w:p>
+    <w:p>
+      <w:pPr>
+        <w:pStyle w:val="Normal"/>
+        <w:rPr/>
+      </w:pPr>
+      <w:r>
+        <w:rPr/>
         <w:drawing>
-          <wp:inline distT="0" distB="0" distL="0" distR="0" wp14:anchorId="7CC943AB" wp14:editId="12E68510">
+          <wp:inline distT="0" distB="0" distL="0" distR="0">
             <wp:extent cx="5940425" cy="2524125"/>
-            <wp:effectExtent l="0" t="0" r="3175" b="9525"/>
-            <wp:docPr id="245047277" name="Рисунок 1"/>
+            <wp:effectExtent l="0" t="0" r="0" b="0"/>
+            <wp:docPr id="3" name="Изображение3" descr=""/>
             <wp:cNvGraphicFramePr>
               <a:graphicFrameLocks xmlns:a="http://schemas.openxmlformats.org/drawingml/2006/main" noChangeAspect="1"/>
             </wp:cNvGraphicFramePr>
@@ -170,16 +257,18 @@
               <a:graphicData uri="http://schemas.openxmlformats.org/drawingml/2006/picture">
                 <pic:pic xmlns:pic="http://schemas.openxmlformats.org/drawingml/2006/picture">
                   <pic:nvPicPr>
-                    <pic:cNvPr id="245047277" name=""/>
-                    <pic:cNvPicPr/>
+                    <pic:cNvPr id="3" name="Изображение3" descr=""/>
+                    <pic:cNvPicPr>
+                      <a:picLocks noChangeAspect="1" noChangeArrowheads="1"/>
+                    </pic:cNvPicPr>
                   </pic:nvPicPr>
                   <pic:blipFill>
-                    <a:blip r:embed="rId7"/>
+                    <a:blip r:embed="rId4"/>
                     <a:stretch>
                       <a:fillRect/>
                     </a:stretch>
                   </pic:blipFill>
-                  <pic:spPr>
+                  <pic:spPr bwMode="auto">
                     <a:xfrm>
                       <a:off x="0" y="0"/>
                       <a:ext cx="5940425" cy="2524125"/>
@@ -196,12 +285,17 @@
       </w:r>
     </w:p>
     <w:p>
-      <w:r>
+      <w:pPr>
+        <w:pStyle w:val="Normal"/>
+        <w:rPr/>
+      </w:pPr>
+      <w:r>
+        <w:rPr/>
         <w:drawing>
-          <wp:inline distT="0" distB="0" distL="0" distR="0" wp14:anchorId="031A1A56" wp14:editId="298099D5">
+          <wp:inline distT="0" distB="0" distL="0" distR="0">
             <wp:extent cx="5940425" cy="2901315"/>
-            <wp:effectExtent l="0" t="0" r="3175" b="0"/>
-            <wp:docPr id="1681080047" name="Рисунок 1"/>
+            <wp:effectExtent l="0" t="0" r="0" b="0"/>
+            <wp:docPr id="4" name="Изображение4" descr=""/>
             <wp:cNvGraphicFramePr>
               <a:graphicFrameLocks xmlns:a="http://schemas.openxmlformats.org/drawingml/2006/main" noChangeAspect="1"/>
             </wp:cNvGraphicFramePr>
@@ -209,16 +303,18 @@
               <a:graphicData uri="http://schemas.openxmlformats.org/drawingml/2006/picture">
                 <pic:pic xmlns:pic="http://schemas.openxmlformats.org/drawingml/2006/picture">
                   <pic:nvPicPr>
-                    <pic:cNvPr id="1681080047" name=""/>
-                    <pic:cNvPicPr/>
+                    <pic:cNvPr id="4" name="Изображение4" descr=""/>
+                    <pic:cNvPicPr>
+                      <a:picLocks noChangeAspect="1" noChangeArrowheads="1"/>
+                    </pic:cNvPicPr>
                   </pic:nvPicPr>
                   <pic:blipFill>
-                    <a:blip r:embed="rId8"/>
+                    <a:blip r:embed="rId5"/>
                     <a:stretch>
                       <a:fillRect/>
                     </a:stretch>
                   </pic:blipFill>
-                  <pic:spPr>
+                  <pic:spPr bwMode="auto">
                     <a:xfrm>
                       <a:off x="0" y="0"/>
                       <a:ext cx="5940425" cy="2901315"/>
@@ -236,74 +332,96 @@
     </w:p>
     <w:p>
       <w:pPr>
-        <w:pStyle w:val="a3"/>
+        <w:pStyle w:val="ListParagraph"/>
         <w:numPr>
           <w:ilvl w:val="0"/>
-          <w:numId w:val="3"/>
+          <w:numId w:val="2"/>
         </w:numPr>
-      </w:pPr>
-      <w:r>
-        <w:t>Возможность оставить отзыв только у авторизованных юзеров</w:t>
-      </w:r>
-      <w:r>
-        <w:t>;</w:t>
-      </w:r>
-    </w:p>
-    <w:p>
-      <w:pPr>
-        <w:pStyle w:val="a3"/>
+        <w:rPr/>
+      </w:pPr>
+      <w:r>
+        <w:rPr/>
+        <w:t xml:space="preserve">Возможность оставить отзыв </w:t>
+      </w:r>
+      <w:r>
+        <w:rPr/>
+        <w:t>о статье</w:t>
+      </w:r>
+      <w:r>
+        <w:rPr/>
+        <w:t xml:space="preserve"> только у авторизованных юзеров;</w:t>
+      </w:r>
+    </w:p>
+    <w:p>
+      <w:pPr>
+        <w:pStyle w:val="ListParagraph"/>
         <w:numPr>
           <w:ilvl w:val="0"/>
-          <w:numId w:val="3"/>
+          <w:numId w:val="2"/>
         </w:numPr>
-      </w:pPr>
-      <w:r>
-        <w:t>Можно оставить несколько отзывов юзером на одну статью</w:t>
-      </w:r>
-      <w:r>
-        <w:t>;</w:t>
-      </w:r>
-    </w:p>
-    <w:p>
-      <w:pPr>
-        <w:pStyle w:val="a3"/>
+        <w:rPr/>
+      </w:pPr>
+      <w:r>
+        <w:rPr/>
+        <w:t xml:space="preserve">Можно оставить несколько отзывов </w:t>
+      </w:r>
+      <w:r>
+        <w:rPr/>
+        <w:t>посетителем сайта</w:t>
+      </w:r>
+      <w:r>
+        <w:rPr/>
+        <w:t xml:space="preserve"> на одну статью;</w:t>
+      </w:r>
+    </w:p>
+    <w:p>
+      <w:pPr>
+        <w:pStyle w:val="ListParagraph"/>
         <w:numPr>
           <w:ilvl w:val="0"/>
-          <w:numId w:val="3"/>
+          <w:numId w:val="2"/>
         </w:numPr>
-      </w:pPr>
-      <w:r>
-        <w:t>Автор не может оценивать свои статьи</w:t>
-      </w:r>
-      <w:r>
-        <w:t>;</w:t>
-      </w:r>
-    </w:p>
-    <w:p>
-      <w:pPr>
-        <w:pStyle w:val="a3"/>
+        <w:rPr/>
+      </w:pPr>
+      <w:r>
+        <w:rPr/>
+        <w:t>Автор не может оценивать свои статьи;</w:t>
+      </w:r>
+    </w:p>
+    <w:p>
+      <w:pPr>
+        <w:pStyle w:val="ListParagraph"/>
         <w:numPr>
           <w:ilvl w:val="0"/>
-          <w:numId w:val="3"/>
+          <w:numId w:val="2"/>
         </w:numPr>
-      </w:pPr>
-      <w:r>
-        <w:t>Автор не может оставлять отзыв на свои статьи</w:t>
-      </w:r>
-      <w:r>
-        <w:t>;</w:t>
-      </w:r>
-    </w:p>
-    <w:p>
-      <w:pPr>
-        <w:pStyle w:val="a3"/>
+        <w:rPr/>
+      </w:pPr>
+      <w:r>
+        <w:rPr/>
+        <w:t>Автор не может оставлять отзыв на свои статьи;</w:t>
+      </w:r>
+    </w:p>
+    <w:p>
+      <w:pPr>
+        <w:pStyle w:val="ListParagraph"/>
         <w:numPr>
           <w:ilvl w:val="0"/>
-          <w:numId w:val="3"/>
+          <w:numId w:val="2"/>
         </w:numPr>
-      </w:pPr>
-      <w:r>
-        <w:t xml:space="preserve">Автор может оставить ответ на отзыва. При этом на </w:t>
+        <w:rPr/>
+      </w:pPr>
+      <w:r>
+        <w:rPr/>
+        <w:t xml:space="preserve">Автор может оставить ответ на отзыв </w:t>
+      </w:r>
+      <w:r>
+        <w:rPr/>
+        <w:t>к своей статье</w:t>
+      </w:r>
+      <w:r>
+        <w:rPr/>
+        <w:t xml:space="preserve">. При этом на </w:t>
       </w:r>
       <w:r>
         <w:rPr>
@@ -312,19 +430,16 @@
         <w:t>email</w:t>
       </w:r>
       <w:r>
-        <w:t xml:space="preserve"> </w:t>
-      </w:r>
-      <w:r>
-        <w:t>пользователя, оставившего отзыв,</w:t>
-      </w:r>
-      <w:r>
-        <w:t xml:space="preserve"> </w:t>
-      </w:r>
-      <w:r>
-        <w:t>уходит письмо.</w:t>
-      </w:r>
-      <w:r>
-        <w:t xml:space="preserve"> Ответ отображается в дочернем красном пунктирном блоке</w:t>
+        <w:rPr/>
+        <w:t xml:space="preserve"> пользователя, оставившего отзыв, уходит письмо. Ответ </w:t>
+      </w:r>
+      <w:r>
+        <w:rPr/>
+        <w:t xml:space="preserve">автора </w:t>
+      </w:r>
+      <w:r>
+        <w:rPr/>
+        <w:t>отображается в дочернем красном пунктирном блоке</w:t>
       </w:r>
       <w:r>
         <w:rPr>
@@ -335,132 +450,161 @@
     </w:p>
     <w:p>
       <w:pPr>
-        <w:pStyle w:val="a3"/>
-        <w:numPr>
-          <w:ilvl w:val="0"/>
-          <w:numId w:val="3"/>
-        </w:numPr>
-      </w:pPr>
-      <w:r>
-        <w:t>Автор может оставить несколько ответов на один отзыв</w:t>
-      </w:r>
-      <w:r>
-        <w:t>;</w:t>
-      </w:r>
-    </w:p>
-    <w:p>
-      <w:pPr>
-        <w:pStyle w:val="a3"/>
-        <w:numPr>
-          <w:ilvl w:val="0"/>
-          <w:numId w:val="3"/>
-        </w:numPr>
-      </w:pPr>
-      <w:r>
-        <w:t>Автор не может оставить ответ на отзыв к чужой статье</w:t>
-      </w:r>
-      <w:r>
-        <w:t>;</w:t>
-      </w:r>
-    </w:p>
-    <w:p>
-      <w:pPr>
-        <w:pStyle w:val="a3"/>
-        <w:numPr>
-          <w:ilvl w:val="0"/>
-          <w:numId w:val="3"/>
-        </w:numPr>
-      </w:pPr>
-      <w:r>
-        <w:t>Любой пользователь не может оценить статью более одного раза</w:t>
-      </w:r>
-      <w:r>
-        <w:t>;</w:t>
-      </w:r>
-    </w:p>
-    <w:p>
-      <w:pPr>
-        <w:pStyle w:val="a3"/>
-        <w:numPr>
-          <w:ilvl w:val="0"/>
-          <w:numId w:val="3"/>
-        </w:numPr>
-      </w:pPr>
-      <w:r>
-        <w:t>После выставления оценки подсчитывается рейтинг автора статьи</w:t>
-      </w:r>
-    </w:p>
-    <w:p>
-      <w:pPr>
-        <w:pStyle w:val="a3"/>
-        <w:numPr>
-          <w:ilvl w:val="0"/>
-          <w:numId w:val="3"/>
-        </w:numPr>
-      </w:pPr>
-      <w:r>
-        <w:t xml:space="preserve">После открытия детализации – увеличивается число просмотров. </w:t>
-      </w:r>
-    </w:p>
-    <w:p>
-      <w:pPr>
-        <w:pStyle w:val="a3"/>
-        <w:numPr>
-          <w:ilvl w:val="0"/>
-          <w:numId w:val="3"/>
-        </w:numPr>
-      </w:pPr>
-      <w:r>
-        <w:t xml:space="preserve">Только для администраторов и авторов отображаются </w:t>
-      </w:r>
-      <w:r>
-        <w:t>гипер</w:t>
-      </w:r>
-      <w:r>
-        <w:t>ссылки «Редактировать» и «Удалить», «Ответ автора»</w:t>
-      </w:r>
-    </w:p>
-    <w:p/>
-    <w:p/>
-    <w:p>
-      <w:pPr>
-        <w:pStyle w:val="a3"/>
+        <w:pStyle w:val="ListParagraph"/>
         <w:numPr>
           <w:ilvl w:val="0"/>
           <w:numId w:val="2"/>
         </w:numPr>
-      </w:pPr>
-      <w:r>
-        <w:lastRenderedPageBreak/>
-        <w:t>Аналогично учебному проекту (</w:t>
-      </w:r>
-      <w:r>
-        <w:t>функционал «</w:t>
-      </w:r>
-      <w:r>
-        <w:t>Избран</w:t>
-      </w:r>
-      <w:r>
-        <w:t>н</w:t>
-      </w:r>
-      <w:r>
-        <w:t>ое</w:t>
-      </w:r>
-      <w:r>
-        <w:t>»</w:t>
-      </w:r>
-      <w:r>
-        <w:t>) реализован функционал «Статьи для чтения»</w:t>
-      </w:r>
-    </w:p>
-    <w:p/>
-    <w:p>
-      <w:r>
+        <w:rPr/>
+      </w:pPr>
+      <w:r>
+        <w:rPr/>
+        <w:t xml:space="preserve">Автор может оставить несколько ответов на один отзыв </w:t>
+      </w:r>
+      <w:r>
+        <w:rPr/>
+        <w:t>к своей статье</w:t>
+      </w:r>
+      <w:r>
+        <w:rPr/>
+        <w:t>;</w:t>
+      </w:r>
+    </w:p>
+    <w:p>
+      <w:pPr>
+        <w:pStyle w:val="ListParagraph"/>
+        <w:numPr>
+          <w:ilvl w:val="0"/>
+          <w:numId w:val="2"/>
+        </w:numPr>
+        <w:rPr/>
+      </w:pPr>
+      <w:r>
+        <w:rPr/>
+        <w:t>Автор не может оставить ответ на отзыв к чужой статье;</w:t>
+      </w:r>
+    </w:p>
+    <w:p>
+      <w:pPr>
+        <w:pStyle w:val="ListParagraph"/>
+        <w:numPr>
+          <w:ilvl w:val="0"/>
+          <w:numId w:val="2"/>
+        </w:numPr>
+        <w:rPr/>
+      </w:pPr>
+      <w:r>
+        <w:rPr/>
+        <w:t>Любой пользователь не может оценить статью более одного раза;</w:t>
+      </w:r>
+    </w:p>
+    <w:p>
+      <w:pPr>
+        <w:pStyle w:val="ListParagraph"/>
+        <w:numPr>
+          <w:ilvl w:val="0"/>
+          <w:numId w:val="2"/>
+        </w:numPr>
+        <w:rPr/>
+      </w:pPr>
+      <w:r>
+        <w:rPr/>
+        <w:t xml:space="preserve">После выставления оценки </w:t>
+      </w:r>
+      <w:r>
+        <w:rPr/>
+        <w:t>данные записываются в модель Оценка + рассчитывается рейтинг и во всех статьях автора записывается в поле «Рейтинг автора» (сигнал post_save модели Статья) Таким образом, при пересохранении статьи рейтинг пересчитывается и записывается во все статьи автора</w:t>
+      </w:r>
+    </w:p>
+    <w:p>
+      <w:pPr>
+        <w:pStyle w:val="ListParagraph"/>
+        <w:numPr>
+          <w:ilvl w:val="0"/>
+          <w:numId w:val="2"/>
+        </w:numPr>
+        <w:rPr/>
+      </w:pPr>
+      <w:r>
+        <w:rPr/>
+        <w:t xml:space="preserve">После открытия детализации </w:t>
+      </w:r>
+      <w:r>
+        <w:rPr/>
+        <w:t>статьи</w:t>
+      </w:r>
+      <w:r>
+        <w:rPr/>
+        <w:t xml:space="preserve">– увеличивается число просмотров. </w:t>
+      </w:r>
+    </w:p>
+    <w:p>
+      <w:pPr>
+        <w:pStyle w:val="ListParagraph"/>
+        <w:numPr>
+          <w:ilvl w:val="0"/>
+          <w:numId w:val="2"/>
+        </w:numPr>
+        <w:rPr/>
+      </w:pPr>
+      <w:r>
+        <w:rPr/>
+        <w:t>Только для администраторов и авторов отображаются гиперссылки «Редактировать» и «Удалить», «Ответ автора»</w:t>
+      </w:r>
+    </w:p>
+    <w:p>
+      <w:pPr>
+        <w:pStyle w:val="Normal"/>
+        <w:rPr/>
+      </w:pPr>
+      <w:r>
+        <w:rPr/>
+      </w:r>
+    </w:p>
+    <w:p>
+      <w:pPr>
+        <w:pStyle w:val="Normal"/>
+        <w:rPr/>
+      </w:pPr>
+      <w:r>
+        <w:rPr/>
+      </w:r>
+    </w:p>
+    <w:p>
+      <w:pPr>
+        <w:pStyle w:val="ListParagraph"/>
+        <w:numPr>
+          <w:ilvl w:val="0"/>
+          <w:numId w:val="1"/>
+        </w:numPr>
+        <w:rPr/>
+      </w:pPr>
+      <w:r>
+        <w:rPr/>
+        <w:t>Аналогично учебному проекту (функционал «Избранное») реализован функционал «Статьи для чтения»</w:t>
+      </w:r>
+    </w:p>
+    <w:p>
+      <w:pPr>
+        <w:pStyle w:val="Normal"/>
+        <w:rPr/>
+      </w:pPr>
+      <w:r>
+        <w:rPr/>
+      </w:r>
+    </w:p>
+    <w:p>
+      <w:pPr>
+        <w:pStyle w:val="Normal"/>
+        <w:rPr/>
+      </w:pPr>
+      <w:r>
+        <w:rPr/>
         <w:drawing>
-          <wp:inline distT="0" distB="0" distL="0" distR="0" wp14:anchorId="5AF91B9B" wp14:editId="1FB33DD0">
+          <wp:inline distT="0" distB="0" distL="0" distR="0">
             <wp:extent cx="5940425" cy="2813050"/>
-            <wp:effectExtent l="0" t="0" r="3175" b="6350"/>
-            <wp:docPr id="1310229152" name="Рисунок 1"/>
+            <wp:effectExtent l="0" t="0" r="0" b="0"/>
+            <wp:docPr id="5" name="Изображение5" descr=""/>
             <wp:cNvGraphicFramePr>
               <a:graphicFrameLocks xmlns:a="http://schemas.openxmlformats.org/drawingml/2006/main" noChangeAspect="1"/>
             </wp:cNvGraphicFramePr>
@@ -468,13 +612,17 @@
               <a:graphicData uri="http://schemas.openxmlformats.org/drawingml/2006/picture">
                 <pic:pic xmlns:pic="http://schemas.openxmlformats.org/drawingml/2006/picture">
                   <pic:nvPicPr>
-                    <pic:cNvPr id="1310229152" name=""/>
-                    <pic:cNvPicPr/>
+                    <pic:cNvPr id="5" name="Изображение5" descr=""/>
+                    <pic:cNvPicPr>
+                      <a:picLocks noChangeAspect="1" noChangeArrowheads="1"/>
+                    </pic:cNvPicPr>
                   </pic:nvPicPr>
-                  <pic:blipFill rotWithShape="1">
-                    <a:blip r:embed="rId9"/>
-                    <a:srcRect t="1" b="2034"/>
-                    <a:stretch/>
+                  <pic:blipFill>
+                    <a:blip r:embed="rId6"/>
+                    <a:srcRect l="0" t="0" r="0" b="2032"/>
+                    <a:stretch>
+                      <a:fillRect/>
+                    </a:stretch>
                   </pic:blipFill>
                   <pic:spPr bwMode="auto">
                     <a:xfrm>
@@ -484,14 +632,6 @@
                     <a:prstGeom prst="rect">
                       <a:avLst/>
                     </a:prstGeom>
-                    <a:ln>
-                      <a:noFill/>
-                    </a:ln>
-                    <a:extLst>
-                      <a:ext uri="{53640926-AAD7-44D8-BBD7-CCE9431645EC}">
-                        <a14:shadowObscured xmlns:a14="http://schemas.microsoft.com/office/drawing/2010/main"/>
-                      </a:ext>
-                    </a:extLst>
                   </pic:spPr>
                 </pic:pic>
               </a:graphicData>
@@ -500,41 +640,55 @@
         </w:drawing>
       </w:r>
     </w:p>
-    <w:p/>
-    <w:p>
-      <w:pPr>
-        <w:pStyle w:val="a3"/>
+    <w:p>
+      <w:pPr>
+        <w:pStyle w:val="Normal"/>
+        <w:rPr/>
+      </w:pPr>
+      <w:r>
+        <w:rPr/>
+      </w:r>
+    </w:p>
+    <w:p>
+      <w:pPr>
+        <w:pStyle w:val="ListParagraph"/>
         <w:numPr>
           <w:ilvl w:val="0"/>
-          <w:numId w:val="2"/>
+          <w:numId w:val="1"/>
         </w:numPr>
-      </w:pPr>
-      <w:r>
-        <w:t>Также, есть меню создать статью</w:t>
-      </w:r>
-      <w:r>
-        <w:t>, сменить пароль, Выход</w:t>
-      </w:r>
-    </w:p>
-    <w:p>
-      <w:pPr>
-        <w:pStyle w:val="a3"/>
+        <w:rPr/>
+      </w:pPr>
+      <w:r>
+        <w:rPr/>
+        <w:t>Также, есть меню создать статью, сменить пароль, Выход</w:t>
+      </w:r>
+    </w:p>
+    <w:p>
+      <w:pPr>
+        <w:pStyle w:val="ListParagraph"/>
         <w:numPr>
           <w:ilvl w:val="0"/>
-          <w:numId w:val="2"/>
+          <w:numId w:val="1"/>
         </w:numPr>
-      </w:pPr>
-      <w:r>
+        <w:rPr/>
+      </w:pPr>
+      <w:r>
+        <w:rPr/>
         <w:t>При нажатии на кнопку осуществляется переход на страницу внутреннего приложения «Утилиты»</w:t>
       </w:r>
     </w:p>
     <w:p>
-      <w:r>
+      <w:pPr>
+        <w:pStyle w:val="Normal"/>
+        <w:rPr/>
+      </w:pPr>
+      <w:r>
+        <w:rPr/>
         <w:drawing>
-          <wp:inline distT="0" distB="0" distL="0" distR="0" wp14:anchorId="41DC3998" wp14:editId="12D48804">
+          <wp:inline distT="0" distB="0" distL="0" distR="0">
             <wp:extent cx="5940425" cy="2858770"/>
-            <wp:effectExtent l="0" t="0" r="3175" b="0"/>
-            <wp:docPr id="314493136" name="Рисунок 1"/>
+            <wp:effectExtent l="0" t="0" r="0" b="0"/>
+            <wp:docPr id="6" name="Изображение6" descr=""/>
             <wp:cNvGraphicFramePr>
               <a:graphicFrameLocks xmlns:a="http://schemas.openxmlformats.org/drawingml/2006/main" noChangeAspect="1"/>
             </wp:cNvGraphicFramePr>
@@ -542,16 +696,18 @@
               <a:graphicData uri="http://schemas.openxmlformats.org/drawingml/2006/picture">
                 <pic:pic xmlns:pic="http://schemas.openxmlformats.org/drawingml/2006/picture">
                   <pic:nvPicPr>
-                    <pic:cNvPr id="314493136" name=""/>
-                    <pic:cNvPicPr/>
+                    <pic:cNvPr id="6" name="Изображение6" descr=""/>
+                    <pic:cNvPicPr>
+                      <a:picLocks noChangeAspect="1" noChangeArrowheads="1"/>
+                    </pic:cNvPicPr>
                   </pic:nvPicPr>
                   <pic:blipFill>
-                    <a:blip r:embed="rId10"/>
+                    <a:blip r:embed="rId7"/>
                     <a:stretch>
                       <a:fillRect/>
                     </a:stretch>
                   </pic:blipFill>
-                  <pic:spPr>
+                  <pic:spPr bwMode="auto">
                     <a:xfrm>
                       <a:off x="0" y="0"/>
                       <a:ext cx="5940425" cy="2858770"/>
@@ -567,399 +723,618 @@
         </w:drawing>
       </w:r>
     </w:p>
-    <w:p/>
-    <w:p>
-      <w:r>
-        <w:t>- Обычные и неавторизованные пользователи видят только проверенные модератором утилиты</w:t>
-      </w:r>
-      <w:r>
-        <w:t>, могут скачать их</w:t>
-      </w:r>
-      <w:r>
-        <w:t>. После скачивания счетчик скачиваний увеличивается и отображается в карточке утилиты</w:t>
-      </w:r>
-    </w:p>
-    <w:p>
-      <w:r>
-        <w:t xml:space="preserve">- Автор может </w:t>
-      </w:r>
-      <w:r>
-        <w:t xml:space="preserve">только </w:t>
-      </w:r>
-      <w:r>
-        <w:t xml:space="preserve">загрузить </w:t>
-      </w:r>
-      <w:r>
-        <w:t xml:space="preserve">утилиту </w:t>
-      </w:r>
-      <w:r>
-        <w:t xml:space="preserve">при рейтинге </w:t>
-      </w:r>
-      <w:r>
-        <w:t>&gt; 4.95</w:t>
-      </w:r>
-      <w:r>
-        <w:t xml:space="preserve"> (если файл менее 100Мб) </w:t>
-      </w:r>
-      <w:r>
-        <w:t xml:space="preserve">или удалить </w:t>
-      </w:r>
-      <w:r>
-        <w:t xml:space="preserve">свою ранее загруженную </w:t>
-      </w:r>
-      <w:r>
-        <w:t>утилиту</w:t>
-      </w:r>
-    </w:p>
-    <w:p>
-      <w:r>
-        <w:t xml:space="preserve">- </w:t>
-      </w:r>
-      <w:r>
-        <w:t xml:space="preserve">Создавать, </w:t>
-      </w:r>
-      <w:r>
-        <w:t>Удалять и редактировать может только Модератор</w:t>
-      </w:r>
-    </w:p>
-    <w:p>
-      <w:r>
-        <w:lastRenderedPageBreak/>
+    <w:p>
+      <w:pPr>
+        <w:pStyle w:val="Normal"/>
+        <w:rPr/>
+      </w:pPr>
+      <w:r>
+        <w:rPr/>
+      </w:r>
+    </w:p>
+    <w:p>
+      <w:pPr>
+        <w:pStyle w:val="Normal"/>
+        <w:rPr/>
+      </w:pPr>
+      <w:r>
+        <w:rPr/>
+        <w:t>- Обычные и неавторизованные пользователи видят только проверенные модератором утилиты, могут скачать их. После скачивания счетчик скачиваний увеличивается и отображается в карточке утилиты</w:t>
+      </w:r>
+    </w:p>
+    <w:p>
+      <w:pPr>
+        <w:pStyle w:val="Normal"/>
+        <w:rPr/>
+      </w:pPr>
+      <w:r>
+        <w:rPr/>
+        <w:t xml:space="preserve">- Автор может только загрузить утилиту </w:t>
+      </w:r>
+      <w:r>
+        <w:rPr/>
+        <w:t xml:space="preserve">через меню «Загрузить утилиту» </w:t>
+      </w:r>
+      <w:r>
+        <w:rPr/>
+        <w:t xml:space="preserve">при рейтинге &gt; 4.95 </w:t>
+      </w:r>
+      <w:r>
+        <w:rPr/>
+        <w:t xml:space="preserve">и </w:t>
+      </w:r>
+      <w:r>
+        <w:rPr/>
+        <w:t xml:space="preserve">если файл менее 100Мб или удалить свою ранее загруженную утилиту </w:t>
+      </w:r>
+      <w:r>
+        <w:rPr/>
+        <w:t>(проверка срабатывает после нажатия кнопки «Создать»)</w:t>
+      </w:r>
+    </w:p>
+    <w:p>
+      <w:pPr>
+        <w:pStyle w:val="Normal"/>
+        <w:rPr/>
+      </w:pPr>
+      <w:r>
+        <w:rPr/>
+        <w:t xml:space="preserve">- Создавать, </w:t>
+      </w:r>
+      <w:r>
+        <w:rPr/>
+        <w:t>у</w:t>
+      </w:r>
+      <w:r>
+        <w:rPr/>
+        <w:t xml:space="preserve">далять и редактировать </w:t>
+      </w:r>
+      <w:r>
+        <w:rPr/>
+        <w:t xml:space="preserve">утилиты </w:t>
+      </w:r>
+      <w:r>
+        <w:rPr/>
+        <w:t>может только Модератор</w:t>
+      </w:r>
+    </w:p>
+    <w:p>
+      <w:pPr>
+        <w:pStyle w:val="Normal"/>
+        <w:rPr/>
+      </w:pPr>
+      <w:r>
+        <w:rPr/>
         <w:t>- Модератор может редактировать утилиты, скачивать загруженные файлы, ставить отметку «Пройдена модерация» в карточке утилиты</w:t>
       </w:r>
     </w:p>
     <w:p>
-      <w:r>
-        <w:t xml:space="preserve">- </w:t>
-      </w:r>
-      <w:r>
-        <w:t>Модератор может выписать бан автору в карточке утилиты</w:t>
-      </w:r>
-    </w:p>
-    <w:p/>
-    <w:p/>
-    <w:p/>
+      <w:pPr>
+        <w:pStyle w:val="Normal"/>
+        <w:rPr/>
+      </w:pPr>
+      <w:r>
+        <w:rPr/>
+        <w:t xml:space="preserve">- Модератор может выписать бан автору в карточке утилиты </w:t>
+      </w:r>
+      <w:r>
+        <w:rPr/>
+        <w:t>(срабатывает сигнал post_save модели Утилита, который у пользователя автора утилиты — обновляет поле is_active</w:t>
+      </w:r>
+    </w:p>
+    <w:p>
+      <w:pPr>
+        <w:pStyle w:val="Normal"/>
+        <w:rPr/>
+      </w:pPr>
+      <w:r>
+        <w:rPr/>
+        <w:t>Модератор может видеть список утилит для модерации через соответствующее меню «Модерация загруженных утилит»</w:t>
+      </w:r>
+    </w:p>
+    <w:p>
+      <w:pPr>
+        <w:pStyle w:val="Normal"/>
+        <w:rPr/>
+      </w:pPr>
+      <w:r>
+        <w:rPr/>
+      </w:r>
+    </w:p>
+    <w:p>
+      <w:pPr>
+        <w:pStyle w:val="Normal"/>
+        <w:rPr/>
+      </w:pPr>
+      <w:r>
+        <w:rPr/>
+        <w:drawing>
+          <wp:anchor behindDoc="0" distT="0" distB="0" distL="0" distR="0" simplePos="0" locked="0" layoutInCell="0" allowOverlap="1" relativeHeight="8">
+            <wp:simplePos x="0" y="0"/>
+            <wp:positionH relativeFrom="column">
+              <wp:align>center</wp:align>
+            </wp:positionH>
+            <wp:positionV relativeFrom="paragraph">
+              <wp:posOffset>635</wp:posOffset>
+            </wp:positionV>
+            <wp:extent cx="5940425" cy="2830195"/>
+            <wp:effectExtent l="0" t="0" r="0" b="0"/>
+            <wp:wrapSquare wrapText="largest"/>
+            <wp:docPr id="7" name="Изображение1" descr=""/>
+            <wp:cNvGraphicFramePr>
+              <a:graphicFrameLocks xmlns:a="http://schemas.openxmlformats.org/drawingml/2006/main" noChangeAspect="1"/>
+            </wp:cNvGraphicFramePr>
+            <a:graphic xmlns:a="http://schemas.openxmlformats.org/drawingml/2006/main">
+              <a:graphicData uri="http://schemas.openxmlformats.org/drawingml/2006/picture">
+                <pic:pic xmlns:pic="http://schemas.openxmlformats.org/drawingml/2006/picture">
+                  <pic:nvPicPr>
+                    <pic:cNvPr id="7" name="Изображение1" descr=""/>
+                    <pic:cNvPicPr>
+                      <a:picLocks noChangeAspect="1" noChangeArrowheads="1"/>
+                    </pic:cNvPicPr>
+                  </pic:nvPicPr>
+                  <pic:blipFill>
+                    <a:blip r:embed="rId8"/>
+                    <a:stretch>
+                      <a:fillRect/>
+                    </a:stretch>
+                  </pic:blipFill>
+                  <pic:spPr bwMode="auto">
+                    <a:xfrm>
+                      <a:off x="0" y="0"/>
+                      <a:ext cx="5940425" cy="2830195"/>
+                    </a:xfrm>
+                    <a:prstGeom prst="rect">
+                      <a:avLst/>
+                    </a:prstGeom>
+                  </pic:spPr>
+                </pic:pic>
+              </a:graphicData>
+            </a:graphic>
+          </wp:anchor>
+        </w:drawing>
+      </w:r>
+    </w:p>
+    <w:p>
+      <w:pPr>
+        <w:pStyle w:val="Normal"/>
+        <w:rPr/>
+      </w:pPr>
+      <w:r>
+        <w:rPr/>
+      </w:r>
+    </w:p>
+    <w:p>
+      <w:pPr>
+        <w:pStyle w:val="Normal"/>
+        <w:rPr/>
+      </w:pPr>
+      <w:r>
+        <w:rPr/>
+      </w:r>
+    </w:p>
+    <w:p>
+      <w:pPr>
+        <w:pStyle w:val="Normal"/>
+        <w:widowControl/>
+        <w:bidi w:val="0"/>
+        <w:spacing w:lineRule="auto" w:line="259" w:before="0" w:after="160"/>
+        <w:jc w:val="left"/>
+        <w:rPr/>
+      </w:pPr>
+      <w:r>
+        <w:rPr/>
+      </w:r>
+    </w:p>
     <w:sectPr>
+      <w:type w:val="nextPage"/>
       <w:pgSz w:w="11906" w:h="16838"/>
-      <w:pgMar w:top="1134" w:right="850" w:bottom="1134" w:left="1701" w:header="708" w:footer="708" w:gutter="0"/>
-      <w:cols w:space="708"/>
-      <w:docGrid w:linePitch="360"/>
+      <w:pgMar w:left="1701" w:right="850" w:gutter="0" w:header="0" w:top="1134" w:footer="0" w:bottom="1134"/>
+      <w:pgNumType w:fmt="decimal"/>
+      <w:formProt w:val="false"/>
+      <w:textDirection w:val="lrTb"/>
+      <w:docGrid w:type="default" w:linePitch="360" w:charSpace="4096"/>
     </w:sectPr>
   </w:body>
 </w:document>
 </file>
 
 <file path=word/numbering.xml><?xml version="1.0" encoding="utf-8"?>
-<w:numbering xmlns:wpc="http://schemas.microsoft.com/office/word/2010/wordprocessingCanvas" xmlns:cx="http://schemas.microsoft.com/office/drawing/2014/chartex" xmlns:cx1="http://schemas.microsoft.com/office/drawing/2015/9/8/chartex" xmlns:cx2="http://schemas.microsoft.com/office/drawing/2015/10/21/chartex" xmlns:cx3="http://schemas.microsoft.com/office/drawing/2016/5/9/chartex" xmlns:cx4="http://schemas.microsoft.com/office/drawing/2016/5/10/chartex" xmlns:cx5="http://schemas.microsoft.com/office/drawing/2016/5/11/chartex" xmlns:cx6="http://schemas.microsoft.com/office/drawing/2016/5/12/chartex" xmlns:cx7="http://schemas.microsoft.com/office/drawing/2016/5/13/chartex" xmlns:cx8="http://schemas.microsoft.com/office/drawing/2016/5/14/chartex" xmlns:mc="http://schemas.openxmlformats.org/markup-compatibility/2006" xmlns:aink="http://schemas.microsoft.com/office/drawing/2016/ink" xmlns:am3d="http://schemas.microsoft.com/office/drawing/2017/model3d" xmlns:o="urn:schemas-microsoft-com:office:office" xmlns:oel="http://schemas.microsoft.com/office/2019/extlst" xmlns:r="http://schemas.openxmlformats.org/officeDocument/2006/relationships" xmlns:m="http://schemas.openxmlformats.org/officeDocument/2006/math" xmlns:v="urn:schemas-microsoft-com:vml" xmlns:wp14="http://schemas.microsoft.com/office/word/2010/wordprocessingDrawing" xmlns:wp="http://schemas.openxmlformats.org/drawingml/2006/wordprocessingDrawing" xmlns:w10="urn:schemas-microsoft-com:office:word" xmlns:w="http://schemas.openxmlformats.org/wordprocessingml/2006/main" xmlns:w14="http://schemas.microsoft.com/office/word/2010/wordml" xmlns:w15="http://schemas.microsoft.com/office/word/2012/wordml" xmlns:w16cex="http://schemas.microsoft.com/office/word/2018/wordml/cex" xmlns:w16cid="http://schemas.microsoft.com/office/word/2016/wordml/cid" xmlns:w16="http://schemas.microsoft.com/office/word/2018/wordml" xmlns:w16sdtdh="http://schemas.microsoft.com/office/word/2020/wordml/sdtdatahash" xmlns:w16se="http://schemas.microsoft.com/office/word/2015/wordml/symex" xmlns:wpg="http://schemas.microsoft.com/office/word/2010/wordprocessingGroup" xmlns:wpi="http://schemas.microsoft.com/office/word/2010/wordprocessingInk" xmlns:wne="http://schemas.microsoft.com/office/word/2006/wordml" xmlns:wps="http://schemas.microsoft.com/office/word/2010/wordprocessingShape" mc:Ignorable="w14 w15 w16se w16cid w16 w16cex w16sdtdh wp14">
-  <w:abstractNum w:abstractNumId="0" w15:restartNumberingAfterBreak="0">
-    <w:nsid w:val="0EF3459E"/>
-    <w:multiLevelType w:val="hybridMultilevel"/>
-    <w:tmpl w:val="7A36ED72"/>
-    <w:lvl w:ilvl="0" w:tplc="04190011">
+<w:numbering xmlns:w="http://schemas.openxmlformats.org/wordprocessingml/2006/main" xmlns:o="urn:schemas-microsoft-com:office:office" xmlns:r="http://schemas.openxmlformats.org/officeDocument/2006/relationships" xmlns:v="urn:schemas-microsoft-com:vml" xmlns:mc="http://schemas.openxmlformats.org/markup-compatibility/2006" xmlns:w14="http://schemas.microsoft.com/office/word/2010/wordml" mc:Ignorable="w14">
+  <w:abstractNum w:abstractNumId="1">
+    <w:lvl w:ilvl="0">
       <w:start w:val="1"/>
       <w:numFmt w:val="decimal"/>
       <w:lvlText w:val="%1)"/>
       <w:lvlJc w:val="left"/>
       <w:pPr>
+        <w:tabs>
+          <w:tab w:val="num" w:pos="0"/>
+        </w:tabs>
         <w:ind w:left="720" w:hanging="360"/>
       </w:pPr>
-      <w:rPr>
-        <w:rFonts w:hint="default"/>
-      </w:rPr>
-    </w:lvl>
-    <w:lvl w:ilvl="1" w:tplc="04190019" w:tentative="1">
+      <w:rPr/>
+    </w:lvl>
+    <w:lvl w:ilvl="1">
       <w:start w:val="1"/>
       <w:numFmt w:val="lowerLetter"/>
       <w:lvlText w:val="%2."/>
       <w:lvlJc w:val="left"/>
       <w:pPr>
+        <w:tabs>
+          <w:tab w:val="num" w:pos="0"/>
+        </w:tabs>
         <w:ind w:left="1440" w:hanging="360"/>
       </w:pPr>
-    </w:lvl>
-    <w:lvl w:ilvl="2" w:tplc="0419001B" w:tentative="1">
+      <w:rPr/>
+    </w:lvl>
+    <w:lvl w:ilvl="2">
       <w:start w:val="1"/>
       <w:numFmt w:val="lowerRoman"/>
       <w:lvlText w:val="%3."/>
       <w:lvlJc w:val="right"/>
       <w:pPr>
+        <w:tabs>
+          <w:tab w:val="num" w:pos="0"/>
+        </w:tabs>
         <w:ind w:left="2160" w:hanging="180"/>
       </w:pPr>
-    </w:lvl>
-    <w:lvl w:ilvl="3" w:tplc="0419000F" w:tentative="1">
+      <w:rPr/>
+    </w:lvl>
+    <w:lvl w:ilvl="3">
       <w:start w:val="1"/>
       <w:numFmt w:val="decimal"/>
       <w:lvlText w:val="%4."/>
       <w:lvlJc w:val="left"/>
       <w:pPr>
+        <w:tabs>
+          <w:tab w:val="num" w:pos="0"/>
+        </w:tabs>
         <w:ind w:left="2880" w:hanging="360"/>
       </w:pPr>
-    </w:lvl>
-    <w:lvl w:ilvl="4" w:tplc="04190019" w:tentative="1">
+      <w:rPr/>
+    </w:lvl>
+    <w:lvl w:ilvl="4">
       <w:start w:val="1"/>
       <w:numFmt w:val="lowerLetter"/>
       <w:lvlText w:val="%5."/>
       <w:lvlJc w:val="left"/>
       <w:pPr>
+        <w:tabs>
+          <w:tab w:val="num" w:pos="0"/>
+        </w:tabs>
         <w:ind w:left="3600" w:hanging="360"/>
       </w:pPr>
-    </w:lvl>
-    <w:lvl w:ilvl="5" w:tplc="0419001B" w:tentative="1">
+      <w:rPr/>
+    </w:lvl>
+    <w:lvl w:ilvl="5">
       <w:start w:val="1"/>
       <w:numFmt w:val="lowerRoman"/>
       <w:lvlText w:val="%6."/>
       <w:lvlJc w:val="right"/>
       <w:pPr>
+        <w:tabs>
+          <w:tab w:val="num" w:pos="0"/>
+        </w:tabs>
         <w:ind w:left="4320" w:hanging="180"/>
       </w:pPr>
-    </w:lvl>
-    <w:lvl w:ilvl="6" w:tplc="0419000F" w:tentative="1">
+      <w:rPr/>
+    </w:lvl>
+    <w:lvl w:ilvl="6">
       <w:start w:val="1"/>
       <w:numFmt w:val="decimal"/>
       <w:lvlText w:val="%7."/>
       <w:lvlJc w:val="left"/>
       <w:pPr>
+        <w:tabs>
+          <w:tab w:val="num" w:pos="0"/>
+        </w:tabs>
         <w:ind w:left="5040" w:hanging="360"/>
       </w:pPr>
-    </w:lvl>
-    <w:lvl w:ilvl="7" w:tplc="04190019" w:tentative="1">
+      <w:rPr/>
+    </w:lvl>
+    <w:lvl w:ilvl="7">
       <w:start w:val="1"/>
       <w:numFmt w:val="lowerLetter"/>
       <w:lvlText w:val="%8."/>
       <w:lvlJc w:val="left"/>
       <w:pPr>
+        <w:tabs>
+          <w:tab w:val="num" w:pos="0"/>
+        </w:tabs>
         <w:ind w:left="5760" w:hanging="360"/>
       </w:pPr>
-    </w:lvl>
-    <w:lvl w:ilvl="8" w:tplc="0419001B" w:tentative="1">
+      <w:rPr/>
+    </w:lvl>
+    <w:lvl w:ilvl="8">
       <w:start w:val="1"/>
       <w:numFmt w:val="lowerRoman"/>
       <w:lvlText w:val="%9."/>
       <w:lvlJc w:val="right"/>
       <w:pPr>
+        <w:tabs>
+          <w:tab w:val="num" w:pos="0"/>
+        </w:tabs>
         <w:ind w:left="6480" w:hanging="180"/>
       </w:pPr>
+      <w:rPr/>
     </w:lvl>
   </w:abstractNum>
-  <w:abstractNum w:abstractNumId="1" w15:restartNumberingAfterBreak="0">
-    <w:nsid w:val="17CA4D6F"/>
-    <w:multiLevelType w:val="hybridMultilevel"/>
-    <w:tmpl w:val="EF0AFB70"/>
-    <w:lvl w:ilvl="0" w:tplc="B5169558">
+  <w:abstractNum w:abstractNumId="2">
+    <w:lvl w:ilvl="0">
       <w:start w:val="3"/>
       <w:numFmt w:val="bullet"/>
       <w:lvlText w:val="-"/>
       <w:lvlJc w:val="left"/>
       <w:pPr>
+        <w:tabs>
+          <w:tab w:val="num" w:pos="0"/>
+        </w:tabs>
         <w:ind w:left="720" w:hanging="360"/>
       </w:pPr>
       <w:rPr>
-        <w:rFonts w:ascii="Calibri" w:eastAsiaTheme="minorHAnsi" w:hAnsi="Calibri" w:cs="Calibri" w:hint="default"/>
+        <w:rFonts w:ascii="Calibri" w:hAnsi="Calibri" w:cs="Calibri" w:hint="default"/>
+        <w:rFonts w:eastAsiaTheme="minorHAnsi"/>
       </w:rPr>
     </w:lvl>
-    <w:lvl w:ilvl="1" w:tplc="04190003" w:tentative="1">
+    <w:lvl w:ilvl="1">
       <w:start w:val="1"/>
       <w:numFmt w:val="bullet"/>
       <w:lvlText w:val="o"/>
       <w:lvlJc w:val="left"/>
       <w:pPr>
+        <w:tabs>
+          <w:tab w:val="num" w:pos="0"/>
+        </w:tabs>
         <w:ind w:left="1440" w:hanging="360"/>
       </w:pPr>
       <w:rPr>
         <w:rFonts w:ascii="Courier New" w:hAnsi="Courier New" w:cs="Courier New" w:hint="default"/>
       </w:rPr>
     </w:lvl>
-    <w:lvl w:ilvl="2" w:tplc="04190005" w:tentative="1">
+    <w:lvl w:ilvl="2">
       <w:start w:val="1"/>
       <w:numFmt w:val="bullet"/>
       <w:lvlText w:val=""/>
       <w:lvlJc w:val="left"/>
       <w:pPr>
+        <w:tabs>
+          <w:tab w:val="num" w:pos="0"/>
+        </w:tabs>
         <w:ind w:left="2160" w:hanging="360"/>
       </w:pPr>
       <w:rPr>
-        <w:rFonts w:ascii="Wingdings" w:hAnsi="Wingdings" w:hint="default"/>
+        <w:rFonts w:ascii="Wingdings" w:hAnsi="Wingdings" w:cs="Wingdings" w:hint="default"/>
       </w:rPr>
     </w:lvl>
-    <w:lvl w:ilvl="3" w:tplc="04190001" w:tentative="1">
+    <w:lvl w:ilvl="3">
       <w:start w:val="1"/>
       <w:numFmt w:val="bullet"/>
       <w:lvlText w:val=""/>
       <w:lvlJc w:val="left"/>
       <w:pPr>
+        <w:tabs>
+          <w:tab w:val="num" w:pos="0"/>
+        </w:tabs>
         <w:ind w:left="2880" w:hanging="360"/>
       </w:pPr>
       <w:rPr>
-        <w:rFonts w:ascii="Symbol" w:hAnsi="Symbol" w:hint="default"/>
+        <w:rFonts w:ascii="Symbol" w:hAnsi="Symbol" w:cs="Symbol" w:hint="default"/>
       </w:rPr>
     </w:lvl>
-    <w:lvl w:ilvl="4" w:tplc="04190003" w:tentative="1">
+    <w:lvl w:ilvl="4">
       <w:start w:val="1"/>
       <w:numFmt w:val="bullet"/>
       <w:lvlText w:val="o"/>
       <w:lvlJc w:val="left"/>
       <w:pPr>
+        <w:tabs>
+          <w:tab w:val="num" w:pos="0"/>
+        </w:tabs>
         <w:ind w:left="3600" w:hanging="360"/>
       </w:pPr>
       <w:rPr>
         <w:rFonts w:ascii="Courier New" w:hAnsi="Courier New" w:cs="Courier New" w:hint="default"/>
       </w:rPr>
     </w:lvl>
-    <w:lvl w:ilvl="5" w:tplc="04190005" w:tentative="1">
+    <w:lvl w:ilvl="5">
       <w:start w:val="1"/>
       <w:numFmt w:val="bullet"/>
       <w:lvlText w:val=""/>
       <w:lvlJc w:val="left"/>
       <w:pPr>
+        <w:tabs>
+          <w:tab w:val="num" w:pos="0"/>
+        </w:tabs>
         <w:ind w:left="4320" w:hanging="360"/>
       </w:pPr>
       <w:rPr>
-        <w:rFonts w:ascii="Wingdings" w:hAnsi="Wingdings" w:hint="default"/>
+        <w:rFonts w:ascii="Wingdings" w:hAnsi="Wingdings" w:cs="Wingdings" w:hint="default"/>
       </w:rPr>
     </w:lvl>
-    <w:lvl w:ilvl="6" w:tplc="04190001" w:tentative="1">
+    <w:lvl w:ilvl="6">
       <w:start w:val="1"/>
       <w:numFmt w:val="bullet"/>
       <w:lvlText w:val=""/>
       <w:lvlJc w:val="left"/>
       <w:pPr>
+        <w:tabs>
+          <w:tab w:val="num" w:pos="0"/>
+        </w:tabs>
         <w:ind w:left="5040" w:hanging="360"/>
       </w:pPr>
       <w:rPr>
-        <w:rFonts w:ascii="Symbol" w:hAnsi="Symbol" w:hint="default"/>
+        <w:rFonts w:ascii="Symbol" w:hAnsi="Symbol" w:cs="Symbol" w:hint="default"/>
       </w:rPr>
     </w:lvl>
-    <w:lvl w:ilvl="7" w:tplc="04190003" w:tentative="1">
+    <w:lvl w:ilvl="7">
       <w:start w:val="1"/>
       <w:numFmt w:val="bullet"/>
       <w:lvlText w:val="o"/>
       <w:lvlJc w:val="left"/>
       <w:pPr>
+        <w:tabs>
+          <w:tab w:val="num" w:pos="0"/>
+        </w:tabs>
         <w:ind w:left="5760" w:hanging="360"/>
       </w:pPr>
       <w:rPr>
         <w:rFonts w:ascii="Courier New" w:hAnsi="Courier New" w:cs="Courier New" w:hint="default"/>
       </w:rPr>
     </w:lvl>
-    <w:lvl w:ilvl="8" w:tplc="04190005" w:tentative="1">
+    <w:lvl w:ilvl="8">
       <w:start w:val="1"/>
       <w:numFmt w:val="bullet"/>
       <w:lvlText w:val=""/>
       <w:lvlJc w:val="left"/>
       <w:pPr>
+        <w:tabs>
+          <w:tab w:val="num" w:pos="0"/>
+        </w:tabs>
         <w:ind w:left="6480" w:hanging="360"/>
       </w:pPr>
       <w:rPr>
-        <w:rFonts w:ascii="Wingdings" w:hAnsi="Wingdings" w:hint="default"/>
+        <w:rFonts w:ascii="Wingdings" w:hAnsi="Wingdings" w:cs="Wingdings" w:hint="default"/>
       </w:rPr>
     </w:lvl>
   </w:abstractNum>
-  <w:abstractNum w:abstractNumId="2" w15:restartNumberingAfterBreak="0">
-    <w:nsid w:val="5EDB3D56"/>
-    <w:multiLevelType w:val="hybridMultilevel"/>
-    <w:tmpl w:val="048246E6"/>
-    <w:lvl w:ilvl="0" w:tplc="04190011">
-      <w:start w:val="1"/>
-      <w:numFmt w:val="decimal"/>
-      <w:lvlText w:val="%1)"/>
-      <w:lvlJc w:val="left"/>
-      <w:pPr>
-        <w:ind w:left="720" w:hanging="360"/>
-      </w:pPr>
-      <w:rPr>
-        <w:rFonts w:hint="default"/>
-      </w:rPr>
-    </w:lvl>
-    <w:lvl w:ilvl="1" w:tplc="04190019" w:tentative="1">
-      <w:start w:val="1"/>
-      <w:numFmt w:val="lowerLetter"/>
-      <w:lvlText w:val="%2."/>
-      <w:lvlJc w:val="left"/>
-      <w:pPr>
-        <w:ind w:left="1440" w:hanging="360"/>
-      </w:pPr>
-    </w:lvl>
-    <w:lvl w:ilvl="2" w:tplc="0419001B" w:tentative="1">
-      <w:start w:val="1"/>
-      <w:numFmt w:val="lowerRoman"/>
-      <w:lvlText w:val="%3."/>
-      <w:lvlJc w:val="right"/>
-      <w:pPr>
-        <w:ind w:left="2160" w:hanging="180"/>
-      </w:pPr>
-    </w:lvl>
-    <w:lvl w:ilvl="3" w:tplc="0419000F" w:tentative="1">
-      <w:start w:val="1"/>
-      <w:numFmt w:val="decimal"/>
-      <w:lvlText w:val="%4."/>
-      <w:lvlJc w:val="left"/>
-      <w:pPr>
-        <w:ind w:left="2880" w:hanging="360"/>
-      </w:pPr>
-    </w:lvl>
-    <w:lvl w:ilvl="4" w:tplc="04190019" w:tentative="1">
-      <w:start w:val="1"/>
-      <w:numFmt w:val="lowerLetter"/>
-      <w:lvlText w:val="%5."/>
-      <w:lvlJc w:val="left"/>
-      <w:pPr>
-        <w:ind w:left="3600" w:hanging="360"/>
-      </w:pPr>
-    </w:lvl>
-    <w:lvl w:ilvl="5" w:tplc="0419001B" w:tentative="1">
-      <w:start w:val="1"/>
-      <w:numFmt w:val="lowerRoman"/>
-      <w:lvlText w:val="%6."/>
-      <w:lvlJc w:val="right"/>
-      <w:pPr>
-        <w:ind w:left="4320" w:hanging="180"/>
-      </w:pPr>
-    </w:lvl>
-    <w:lvl w:ilvl="6" w:tplc="0419000F" w:tentative="1">
-      <w:start w:val="1"/>
-      <w:numFmt w:val="decimal"/>
-      <w:lvlText w:val="%7."/>
-      <w:lvlJc w:val="left"/>
-      <w:pPr>
-        <w:ind w:left="5040" w:hanging="360"/>
-      </w:pPr>
-    </w:lvl>
-    <w:lvl w:ilvl="7" w:tplc="04190019" w:tentative="1">
-      <w:start w:val="1"/>
-      <w:numFmt w:val="lowerLetter"/>
-      <w:lvlText w:val="%8."/>
-      <w:lvlJc w:val="left"/>
-      <w:pPr>
-        <w:ind w:left="5760" w:hanging="360"/>
-      </w:pPr>
-    </w:lvl>
-    <w:lvl w:ilvl="8" w:tplc="0419001B" w:tentative="1">
-      <w:start w:val="1"/>
-      <w:numFmt w:val="lowerRoman"/>
-      <w:lvlText w:val="%9."/>
-      <w:lvlJc w:val="right"/>
-      <w:pPr>
-        <w:ind w:left="6480" w:hanging="180"/>
+  <w:abstractNum w:abstractNumId="3">
+    <w:lvl w:ilvl="0">
+      <w:start w:val="1"/>
+      <w:numFmt w:val="none"/>
+      <w:suff w:val="nothing"/>
+      <w:lvlText w:val=""/>
+      <w:lvlJc w:val="left"/>
+      <w:pPr>
+        <w:tabs>
+          <w:tab w:val="num" w:pos="0"/>
+        </w:tabs>
+        <w:ind w:left="0" w:hanging="0"/>
+      </w:pPr>
+    </w:lvl>
+    <w:lvl w:ilvl="1">
+      <w:start w:val="1"/>
+      <w:numFmt w:val="none"/>
+      <w:suff w:val="nothing"/>
+      <w:lvlText w:val=""/>
+      <w:lvlJc w:val="left"/>
+      <w:pPr>
+        <w:tabs>
+          <w:tab w:val="num" w:pos="0"/>
+        </w:tabs>
+        <w:ind w:left="0" w:hanging="0"/>
+      </w:pPr>
+    </w:lvl>
+    <w:lvl w:ilvl="2">
+      <w:start w:val="1"/>
+      <w:numFmt w:val="none"/>
+      <w:suff w:val="nothing"/>
+      <w:lvlText w:val=""/>
+      <w:lvlJc w:val="left"/>
+      <w:pPr>
+        <w:tabs>
+          <w:tab w:val="num" w:pos="0"/>
+        </w:tabs>
+        <w:ind w:left="0" w:hanging="0"/>
+      </w:pPr>
+    </w:lvl>
+    <w:lvl w:ilvl="3">
+      <w:start w:val="1"/>
+      <w:numFmt w:val="none"/>
+      <w:suff w:val="nothing"/>
+      <w:lvlText w:val=""/>
+      <w:lvlJc w:val="left"/>
+      <w:pPr>
+        <w:tabs>
+          <w:tab w:val="num" w:pos="0"/>
+        </w:tabs>
+        <w:ind w:left="0" w:hanging="0"/>
+      </w:pPr>
+    </w:lvl>
+    <w:lvl w:ilvl="4">
+      <w:start w:val="1"/>
+      <w:numFmt w:val="none"/>
+      <w:suff w:val="nothing"/>
+      <w:lvlText w:val=""/>
+      <w:lvlJc w:val="left"/>
+      <w:pPr>
+        <w:tabs>
+          <w:tab w:val="num" w:pos="0"/>
+        </w:tabs>
+        <w:ind w:left="0" w:hanging="0"/>
+      </w:pPr>
+    </w:lvl>
+    <w:lvl w:ilvl="5">
+      <w:start w:val="1"/>
+      <w:numFmt w:val="none"/>
+      <w:suff w:val="nothing"/>
+      <w:lvlText w:val=""/>
+      <w:lvlJc w:val="left"/>
+      <w:pPr>
+        <w:tabs>
+          <w:tab w:val="num" w:pos="0"/>
+        </w:tabs>
+        <w:ind w:left="0" w:hanging="0"/>
+      </w:pPr>
+    </w:lvl>
+    <w:lvl w:ilvl="6">
+      <w:start w:val="1"/>
+      <w:numFmt w:val="none"/>
+      <w:suff w:val="nothing"/>
+      <w:lvlText w:val=""/>
+      <w:lvlJc w:val="left"/>
+      <w:pPr>
+        <w:tabs>
+          <w:tab w:val="num" w:pos="0"/>
+        </w:tabs>
+        <w:ind w:left="0" w:hanging="0"/>
+      </w:pPr>
+    </w:lvl>
+    <w:lvl w:ilvl="7">
+      <w:start w:val="1"/>
+      <w:numFmt w:val="none"/>
+      <w:suff w:val="nothing"/>
+      <w:lvlText w:val=""/>
+      <w:lvlJc w:val="left"/>
+      <w:pPr>
+        <w:tabs>
+          <w:tab w:val="num" w:pos="0"/>
+        </w:tabs>
+        <w:ind w:left="0" w:hanging="0"/>
+      </w:pPr>
+    </w:lvl>
+    <w:lvl w:ilvl="8">
+      <w:start w:val="1"/>
+      <w:numFmt w:val="none"/>
+      <w:suff w:val="nothing"/>
+      <w:lvlText w:val=""/>
+      <w:lvlJc w:val="left"/>
+      <w:pPr>
+        <w:tabs>
+          <w:tab w:val="num" w:pos="0"/>
+        </w:tabs>
+        <w:ind w:left="0" w:hanging="0"/>
       </w:pPr>
     </w:lvl>
   </w:abstractNum>
-  <w:num w:numId="1" w16cid:durableId="1219559987">
+  <w:num w:numId="1">
+    <w:abstractNumId w:val="1"/>
+  </w:num>
+  <w:num w:numId="2">
     <w:abstractNumId w:val="2"/>
   </w:num>
-  <w:num w:numId="2" w16cid:durableId="581572830">
-    <w:abstractNumId w:val="0"/>
-  </w:num>
-  <w:num w:numId="3" w16cid:durableId="809978923">
-    <w:abstractNumId w:val="1"/>
+  <w:num w:numId="3">
+    <w:abstractNumId w:val="3"/>
   </w:num>
 </w:numbering>
 </file>
 
 <file path=word/styles.xml><?xml version="1.0" encoding="utf-8"?>
-<w:styles xmlns:mc="http://schemas.openxmlformats.org/markup-compatibility/2006" xmlns:r="http://schemas.openxmlformats.org/officeDocument/2006/relationships" xmlns:w="http://schemas.openxmlformats.org/wordprocessingml/2006/main" xmlns:w14="http://schemas.microsoft.com/office/word/2010/wordml" xmlns:w15="http://schemas.microsoft.com/office/word/2012/wordml" xmlns:w16cex="http://schemas.microsoft.com/office/word/2018/wordml/cex" xmlns:w16cid="http://schemas.microsoft.com/office/word/2016/wordml/cid" xmlns:w16="http://schemas.microsoft.com/office/word/2018/wordml" xmlns:w16sdtdh="http://schemas.microsoft.com/office/word/2020/wordml/sdtdatahash" xmlns:w16se="http://schemas.microsoft.com/office/word/2015/wordml/symex" mc:Ignorable="w14 w15 w16se w16cid w16 w16cex w16sdtdh">
+<w:styles xmlns:w="http://schemas.openxmlformats.org/wordprocessingml/2006/main" xmlns:w14="http://schemas.microsoft.com/office/word/2010/wordml" xmlns:mc="http://schemas.openxmlformats.org/markup-compatibility/2006" mc:Ignorable="w14">
   <w:docDefaults>
     <w:rPrDefault>
       <w:rPr>
-        <w:rFonts w:asciiTheme="minorHAnsi" w:eastAsiaTheme="minorHAnsi" w:hAnsiTheme="minorHAnsi" w:cstheme="minorBidi"/>
+        <w:rFonts w:ascii="Calibri" w:hAnsi="Calibri" w:eastAsia="Calibri" w:cs="" w:asciiTheme="minorHAnsi" w:cstheme="minorBidi" w:eastAsiaTheme="minorHAnsi" w:hAnsiTheme="minorHAnsi"/>
         <w:kern w:val="2"/>
         <w:sz w:val="22"/>
         <w:szCs w:val="22"/>
@@ -969,21 +1344,21 @@
     </w:rPrDefault>
     <w:pPrDefault>
       <w:pPr>
-        <w:spacing w:after="160" w:line="259" w:lineRule="auto"/>
+        <w:suppressAutoHyphens w:val="true"/>
       </w:pPr>
     </w:pPrDefault>
   </w:docDefaults>
   <w:latentStyles w:defLockedState="0" w:defUIPriority="99" w:defSemiHidden="0" w:defUnhideWhenUsed="0" w:defQFormat="0" w:count="376">
     <w:lsdException w:name="Normal" w:uiPriority="0" w:qFormat="1"/>
     <w:lsdException w:name="heading 1" w:uiPriority="9" w:qFormat="1"/>
-    <w:lsdException w:name="heading 2" w:semiHidden="1" w:uiPriority="9" w:unhideWhenUsed="1" w:qFormat="1"/>
-    <w:lsdException w:name="heading 3" w:semiHidden="1" w:uiPriority="9" w:unhideWhenUsed="1" w:qFormat="1"/>
-    <w:lsdException w:name="heading 4" w:semiHidden="1" w:uiPriority="9" w:unhideWhenUsed="1" w:qFormat="1"/>
-    <w:lsdException w:name="heading 5" w:semiHidden="1" w:uiPriority="9" w:unhideWhenUsed="1" w:qFormat="1"/>
-    <w:lsdException w:name="heading 6" w:semiHidden="1" w:uiPriority="9" w:unhideWhenUsed="1" w:qFormat="1"/>
-    <w:lsdException w:name="heading 7" w:semiHidden="1" w:uiPriority="9" w:unhideWhenUsed="1" w:qFormat="1"/>
-    <w:lsdException w:name="heading 8" w:semiHidden="1" w:uiPriority="9" w:unhideWhenUsed="1" w:qFormat="1"/>
-    <w:lsdException w:name="heading 9" w:semiHidden="1" w:uiPriority="9" w:unhideWhenUsed="1" w:qFormat="1"/>
+    <w:lsdException w:name="heading 2" w:uiPriority="9" w:semiHidden="1" w:unhideWhenUsed="1" w:qFormat="1"/>
+    <w:lsdException w:name="heading 3" w:uiPriority="9" w:semiHidden="1" w:unhideWhenUsed="1" w:qFormat="1"/>
+    <w:lsdException w:name="heading 4" w:uiPriority="9" w:semiHidden="1" w:unhideWhenUsed="1" w:qFormat="1"/>
+    <w:lsdException w:name="heading 5" w:uiPriority="9" w:semiHidden="1" w:unhideWhenUsed="1" w:qFormat="1"/>
+    <w:lsdException w:name="heading 6" w:uiPriority="9" w:semiHidden="1" w:unhideWhenUsed="1" w:qFormat="1"/>
+    <w:lsdException w:name="heading 7" w:uiPriority="9" w:semiHidden="1" w:unhideWhenUsed="1" w:qFormat="1"/>
+    <w:lsdException w:name="heading 8" w:uiPriority="9" w:semiHidden="1" w:unhideWhenUsed="1" w:qFormat="1"/>
+    <w:lsdException w:name="heading 9" w:uiPriority="9" w:semiHidden="1" w:unhideWhenUsed="1" w:qFormat="1"/>
     <w:lsdException w:name="index 1" w:semiHidden="1" w:unhideWhenUsed="1"/>
     <w:lsdException w:name="index 2" w:semiHidden="1" w:unhideWhenUsed="1"/>
     <w:lsdException w:name="index 3" w:semiHidden="1" w:unhideWhenUsed="1"/>
@@ -993,22 +1368,22 @@
     <w:lsdException w:name="index 7" w:semiHidden="1" w:unhideWhenUsed="1"/>
     <w:lsdException w:name="index 8" w:semiHidden="1" w:unhideWhenUsed="1"/>
     <w:lsdException w:name="index 9" w:semiHidden="1" w:unhideWhenUsed="1"/>
-    <w:lsdException w:name="toc 1" w:semiHidden="1" w:uiPriority="39" w:unhideWhenUsed="1"/>
-    <w:lsdException w:name="toc 2" w:semiHidden="1" w:uiPriority="39" w:unhideWhenUsed="1"/>
-    <w:lsdException w:name="toc 3" w:semiHidden="1" w:uiPriority="39" w:unhideWhenUsed="1"/>
-    <w:lsdException w:name="toc 4" w:semiHidden="1" w:uiPriority="39" w:unhideWhenUsed="1"/>
-    <w:lsdException w:name="toc 5" w:semiHidden="1" w:uiPriority="39" w:unhideWhenUsed="1"/>
-    <w:lsdException w:name="toc 6" w:semiHidden="1" w:uiPriority="39" w:unhideWhenUsed="1"/>
-    <w:lsdException w:name="toc 7" w:semiHidden="1" w:uiPriority="39" w:unhideWhenUsed="1"/>
-    <w:lsdException w:name="toc 8" w:semiHidden="1" w:uiPriority="39" w:unhideWhenUsed="1"/>
-    <w:lsdException w:name="toc 9" w:semiHidden="1" w:uiPriority="39" w:unhideWhenUsed="1"/>
+    <w:lsdException w:name="toc 1" w:uiPriority="39" w:semiHidden="1" w:unhideWhenUsed="1"/>
+    <w:lsdException w:name="toc 2" w:uiPriority="39" w:semiHidden="1" w:unhideWhenUsed="1"/>
+    <w:lsdException w:name="toc 3" w:uiPriority="39" w:semiHidden="1" w:unhideWhenUsed="1"/>
+    <w:lsdException w:name="toc 4" w:uiPriority="39" w:semiHidden="1" w:unhideWhenUsed="1"/>
+    <w:lsdException w:name="toc 5" w:uiPriority="39" w:semiHidden="1" w:unhideWhenUsed="1"/>
+    <w:lsdException w:name="toc 6" w:uiPriority="39" w:semiHidden="1" w:unhideWhenUsed="1"/>
+    <w:lsdException w:name="toc 7" w:uiPriority="39" w:semiHidden="1" w:unhideWhenUsed="1"/>
+    <w:lsdException w:name="toc 8" w:uiPriority="39" w:semiHidden="1" w:unhideWhenUsed="1"/>
+    <w:lsdException w:name="toc 9" w:uiPriority="39" w:semiHidden="1" w:unhideWhenUsed="1"/>
     <w:lsdException w:name="Normal Indent" w:semiHidden="1" w:unhideWhenUsed="1"/>
     <w:lsdException w:name="footnote text" w:semiHidden="1" w:unhideWhenUsed="1"/>
     <w:lsdException w:name="annotation text" w:semiHidden="1" w:unhideWhenUsed="1"/>
     <w:lsdException w:name="header" w:semiHidden="1" w:unhideWhenUsed="1"/>
     <w:lsdException w:name="footer" w:semiHidden="1" w:unhideWhenUsed="1"/>
     <w:lsdException w:name="index heading" w:semiHidden="1" w:unhideWhenUsed="1"/>
-    <w:lsdException w:name="caption" w:semiHidden="1" w:uiPriority="35" w:unhideWhenUsed="1" w:qFormat="1"/>
+    <w:lsdException w:name="caption" w:uiPriority="35" w:semiHidden="1" w:unhideWhenUsed="1" w:qFormat="1"/>
     <w:lsdException w:name="table of figures" w:semiHidden="1" w:unhideWhenUsed="1"/>
     <w:lsdException w:name="envelope address" w:semiHidden="1" w:unhideWhenUsed="1"/>
     <w:lsdException w:name="envelope return" w:semiHidden="1" w:unhideWhenUsed="1"/>
@@ -1039,7 +1414,7 @@
     <w:lsdException w:name="Title" w:uiPriority="10" w:qFormat="1"/>
     <w:lsdException w:name="Closing" w:semiHidden="1" w:unhideWhenUsed="1"/>
     <w:lsdException w:name="Signature" w:semiHidden="1" w:unhideWhenUsed="1"/>
-    <w:lsdException w:name="Default Paragraph Font" w:semiHidden="1" w:uiPriority="1" w:unhideWhenUsed="1"/>
+    <w:lsdException w:name="Default Paragraph Font" w:uiPriority="1" w:semiHidden="1" w:unhideWhenUsed="1"/>
     <w:lsdException w:name="Body Text" w:semiHidden="1" w:unhideWhenUsed="1"/>
     <w:lsdException w:name="Body Text Indent" w:semiHidden="1" w:unhideWhenUsed="1"/>
     <w:lsdException w:name="List Continue" w:semiHidden="1" w:unhideWhenUsed="1"/>
@@ -1239,8 +1614,8 @@
     <w:lsdException w:name="Subtle Reference" w:uiPriority="31" w:qFormat="1"/>
     <w:lsdException w:name="Intense Reference" w:uiPriority="32" w:qFormat="1"/>
     <w:lsdException w:name="Book Title" w:uiPriority="33" w:qFormat="1"/>
-    <w:lsdException w:name="Bibliography" w:semiHidden="1" w:uiPriority="37" w:unhideWhenUsed="1"/>
-    <w:lsdException w:name="TOC Heading" w:semiHidden="1" w:uiPriority="39" w:unhideWhenUsed="1" w:qFormat="1"/>
+    <w:lsdException w:name="Bibliography" w:uiPriority="37" w:semiHidden="1" w:unhideWhenUsed="1"/>
+    <w:lsdException w:name="TOC Heading" w:uiPriority="39" w:semiHidden="1" w:unhideWhenUsed="1" w:qFormat="1"/>
     <w:lsdException w:name="Plain Table 1" w:uiPriority="41"/>
     <w:lsdException w:name="Plain Table 2" w:uiPriority="42"/>
     <w:lsdException w:name="Plain Table 3" w:uiPriority="43"/>
@@ -1351,15 +1726,110 @@
     <w:lsdException w:name="Unresolved Mention" w:semiHidden="1" w:unhideWhenUsed="1"/>
     <w:lsdException w:name="Smart Link" w:semiHidden="1" w:unhideWhenUsed="1"/>
   </w:latentStyles>
-  <w:style w:type="paragraph" w:default="1" w:styleId="a">
+  <w:style w:type="paragraph" w:styleId="Normal" w:default="1">
     <w:name w:val="Normal"/>
     <w:qFormat/>
+    <w:pPr>
+      <w:widowControl/>
+      <w:bidi w:val="0"/>
+      <w:spacing w:lineRule="auto" w:line="259" w:before="0" w:after="160"/>
+      <w:jc w:val="left"/>
+    </w:pPr>
+    <w:rPr>
+      <w:rFonts w:ascii="Calibri" w:hAnsi="Calibri" w:eastAsia="Calibri" w:cs="" w:asciiTheme="minorHAnsi" w:cstheme="minorBidi" w:eastAsiaTheme="minorHAnsi" w:hAnsiTheme="minorHAnsi"/>
+      <w:color w:val="auto"/>
+      <w:kern w:val="2"/>
+      <w:sz w:val="22"/>
+      <w:szCs w:val="22"/>
+      <w:lang w:val="ru-RU" w:eastAsia="en-US" w:bidi="ar-SA"/>
+      <w14:ligatures w14:val="standardContextual"/>
+    </w:rPr>
   </w:style>
-  <w:style w:type="character" w:default="1" w:styleId="a0">
+  <w:style w:type="character" w:styleId="DefaultParagraphFont" w:default="1">
     <w:name w:val="Default Paragraph Font"/>
     <w:uiPriority w:val="1"/>
     <w:semiHidden/>
     <w:unhideWhenUsed/>
+    <w:qFormat/>
+    <w:rPr/>
+  </w:style>
+  <w:style w:type="paragraph" w:styleId="Style14">
+    <w:name w:val="Заголовок"/>
+    <w:basedOn w:val="Normal"/>
+    <w:next w:val="Style15"/>
+    <w:qFormat/>
+    <w:pPr>
+      <w:keepNext w:val="true"/>
+      <w:spacing w:before="240" w:after="120"/>
+    </w:pPr>
+    <w:rPr>
+      <w:rFonts w:ascii="Liberation Sans" w:hAnsi="Liberation Sans" w:eastAsia="Noto Sans CJK SC" w:cs="Lohit Devanagari"/>
+      <w:sz w:val="28"/>
+      <w:szCs w:val="28"/>
+    </w:rPr>
+  </w:style>
+  <w:style w:type="paragraph" w:styleId="Style15">
+    <w:name w:val="Body Text"/>
+    <w:basedOn w:val="Normal"/>
+    <w:pPr>
+      <w:spacing w:lineRule="auto" w:line="276" w:before="0" w:after="140"/>
+    </w:pPr>
+    <w:rPr/>
+  </w:style>
+  <w:style w:type="paragraph" w:styleId="Style16">
+    <w:name w:val="List"/>
+    <w:basedOn w:val="Style15"/>
+    <w:pPr/>
+    <w:rPr>
+      <w:rFonts w:cs="Lohit Devanagari"/>
+    </w:rPr>
+  </w:style>
+  <w:style w:type="paragraph" w:styleId="Style17">
+    <w:name w:val="Caption"/>
+    <w:basedOn w:val="Normal"/>
+    <w:qFormat/>
+    <w:pPr>
+      <w:suppressLineNumbers/>
+      <w:spacing w:before="120" w:after="120"/>
+    </w:pPr>
+    <w:rPr>
+      <w:rFonts w:cs="Lohit Devanagari"/>
+      <w:i/>
+      <w:iCs/>
+      <w:sz w:val="24"/>
+      <w:szCs w:val="24"/>
+    </w:rPr>
+  </w:style>
+  <w:style w:type="paragraph" w:styleId="Style18">
+    <w:name w:val="Указатель"/>
+    <w:basedOn w:val="Normal"/>
+    <w:qFormat/>
+    <w:pPr>
+      <w:suppressLineNumbers/>
+    </w:pPr>
+    <w:rPr>
+      <w:rFonts w:cs="Lohit Devanagari"/>
+    </w:rPr>
+  </w:style>
+  <w:style w:type="paragraph" w:styleId="ListParagraph">
+    <w:name w:val="List Paragraph"/>
+    <w:basedOn w:val="Normal"/>
+    <w:uiPriority w:val="34"/>
+    <w:qFormat/>
+    <w:rsid w:val="002764d5"/>
+    <w:pPr>
+      <w:spacing w:before="0" w:after="160"/>
+      <w:ind w:left="720" w:hanging="0"/>
+      <w:contextualSpacing/>
+    </w:pPr>
+    <w:rPr/>
+  </w:style>
+  <w:style w:type="numbering" w:styleId="NoList" w:default="1">
+    <w:name w:val="No List"/>
+    <w:uiPriority w:val="99"/>
+    <w:semiHidden/>
+    <w:unhideWhenUsed/>
+    <w:qFormat/>
   </w:style>
   <w:style w:type="table" w:default="1" w:styleId="a1">
     <w:name w:val="Normal Table"/>
@@ -1367,7 +1837,6 @@
     <w:semiHidden/>
     <w:unhideWhenUsed/>
     <w:tblPr>
-      <w:tblInd w:w="0" w:type="dxa"/>
       <w:tblCellMar>
         <w:top w:w="0" w:type="dxa"/>
         <w:left w:w="108" w:type="dxa"/>
@@ -1375,23 +1844,6 @@
         <w:right w:w="108" w:type="dxa"/>
       </w:tblCellMar>
     </w:tblPr>
-  </w:style>
-  <w:style w:type="numbering" w:default="1" w:styleId="a2">
-    <w:name w:val="No List"/>
-    <w:uiPriority w:val="99"/>
-    <w:semiHidden/>
-    <w:unhideWhenUsed/>
-  </w:style>
-  <w:style w:type="paragraph" w:styleId="a3">
-    <w:name w:val="List Paragraph"/>
-    <w:basedOn w:val="a"/>
-    <w:uiPriority w:val="34"/>
-    <w:qFormat/>
-    <w:rsid w:val="002764D5"/>
-    <w:pPr>
-      <w:ind w:left="720"/>
-      <w:contextualSpacing/>
-    </w:pPr>
   </w:style>
 </w:styles>
 </file>

--- a/Cайт Codeexpert (Шаронов_ДБ).docx
+++ b/Cайт Codeexpert (Шаронов_ДБ).docx
@@ -341,15 +341,7 @@
       </w:pPr>
       <w:r>
         <w:rPr/>
-        <w:t xml:space="preserve">Возможность оставить отзыв </w:t>
-      </w:r>
-      <w:r>
-        <w:rPr/>
-        <w:t>о статье</w:t>
-      </w:r>
-      <w:r>
-        <w:rPr/>
-        <w:t xml:space="preserve"> только у авторизованных юзеров;</w:t>
+        <w:t>Возможность оставить отзыв о статье только у авторизованных юзеров;</w:t>
       </w:r>
     </w:p>
     <w:p>
@@ -363,15 +355,7 @@
       </w:pPr>
       <w:r>
         <w:rPr/>
-        <w:t xml:space="preserve">Можно оставить несколько отзывов </w:t>
-      </w:r>
-      <w:r>
-        <w:rPr/>
-        <w:t>посетителем сайта</w:t>
-      </w:r>
-      <w:r>
-        <w:rPr/>
-        <w:t xml:space="preserve"> на одну статью;</w:t>
+        <w:t>Можно оставить несколько отзывов посетителем сайта на одну статью;</w:t>
       </w:r>
     </w:p>
     <w:p>
@@ -385,7 +369,15 @@
       </w:pPr>
       <w:r>
         <w:rPr/>
-        <w:t>Автор не может оценивать свои статьи;</w:t>
+        <w:t xml:space="preserve">Автор не может редактировать и удалять </w:t>
+      </w:r>
+      <w:r>
+        <w:rPr/>
+        <w:t>чужие</w:t>
+      </w:r>
+      <w:r>
+        <w:rPr/>
+        <w:t xml:space="preserve"> статьи</w:t>
       </w:r>
     </w:p>
     <w:p>
@@ -399,7 +391,15 @@
       </w:pPr>
       <w:r>
         <w:rPr/>
-        <w:t>Автор не может оставлять отзыв на свои статьи;</w:t>
+        <w:t xml:space="preserve">Автор не может оценивать свои статьи </w:t>
+      </w:r>
+      <w:r>
+        <w:rPr/>
+        <w:t>(после попытки поставить оценку выдается сообщение)</w:t>
+      </w:r>
+      <w:r>
+        <w:rPr/>
+        <w:t>;</w:t>
       </w:r>
     </w:p>
     <w:p>
@@ -413,39 +413,7 @@
       </w:pPr>
       <w:r>
         <w:rPr/>
-        <w:t xml:space="preserve">Автор может оставить ответ на отзыв </w:t>
-      </w:r>
-      <w:r>
-        <w:rPr/>
-        <w:t>к своей статье</w:t>
-      </w:r>
-      <w:r>
-        <w:rPr/>
-        <w:t xml:space="preserve">. При этом на </w:t>
-      </w:r>
-      <w:r>
-        <w:rPr>
-          <w:lang w:val="en-US"/>
-        </w:rPr>
-        <w:t>email</w:t>
-      </w:r>
-      <w:r>
-        <w:rPr/>
-        <w:t xml:space="preserve"> пользователя, оставившего отзыв, уходит письмо. Ответ </w:t>
-      </w:r>
-      <w:r>
-        <w:rPr/>
-        <w:t xml:space="preserve">автора </w:t>
-      </w:r>
-      <w:r>
-        <w:rPr/>
-        <w:t>отображается в дочернем красном пунктирном блоке</w:t>
-      </w:r>
-      <w:r>
-        <w:rPr>
-          <w:lang w:val="en-US"/>
-        </w:rPr>
-        <w:t>;</w:t>
+        <w:t>Автор не может оставлять отзыв на свои статьи;</w:t>
       </w:r>
     </w:p>
     <w:p>
@@ -459,14 +427,22 @@
       </w:pPr>
       <w:r>
         <w:rPr/>
-        <w:t xml:space="preserve">Автор может оставить несколько ответов на один отзыв </w:t>
-      </w:r>
-      <w:r>
-        <w:rPr/>
-        <w:t>к своей статье</w:t>
-      </w:r>
-      <w:r>
-        <w:rPr/>
+        <w:t xml:space="preserve">Автор может оставить ответ на отзыв к своей статье. При этом на </w:t>
+      </w:r>
+      <w:r>
+        <w:rPr>
+          <w:lang w:val="en-US"/>
+        </w:rPr>
+        <w:t>email</w:t>
+      </w:r>
+      <w:r>
+        <w:rPr/>
+        <w:t xml:space="preserve"> пользователя, оставившего отзыв, уходит письмо. Ответ автора отображается в дочернем красном пунктирном блоке</w:t>
+      </w:r>
+      <w:r>
+        <w:rPr>
+          <w:lang w:val="en-US"/>
+        </w:rPr>
         <w:t>;</w:t>
       </w:r>
     </w:p>
@@ -481,7 +457,7 @@
       </w:pPr>
       <w:r>
         <w:rPr/>
-        <w:t>Автор не может оставить ответ на отзыв к чужой статье;</w:t>
+        <w:t>Автор может оставить несколько ответов на один отзыв к своей статье;</w:t>
       </w:r>
     </w:p>
     <w:p>
@@ -495,7 +471,7 @@
       </w:pPr>
       <w:r>
         <w:rPr/>
-        <w:t>Любой пользователь не может оценить статью более одного раза;</w:t>
+        <w:t>Автор не может оставить ответ на отзыв к чужой статье;</w:t>
       </w:r>
     </w:p>
     <w:p>
@@ -509,11 +485,7 @@
       </w:pPr>
       <w:r>
         <w:rPr/>
-        <w:t xml:space="preserve">После выставления оценки </w:t>
-      </w:r>
-      <w:r>
-        <w:rPr/>
-        <w:t>данные записываются в модель Оценка + рассчитывается рейтинг и во всех статьях автора записывается в поле «Рейтинг автора» (сигнал post_save модели Статья) Таким образом, при пересохранении статьи рейтинг пересчитывается и записывается во все статьи автора</w:t>
+        <w:t>Любой пользователь не может оценить статью более одного раза;</w:t>
       </w:r>
     </w:p>
     <w:p>
@@ -527,15 +499,7 @@
       </w:pPr>
       <w:r>
         <w:rPr/>
-        <w:t xml:space="preserve">После открытия детализации </w:t>
-      </w:r>
-      <w:r>
-        <w:rPr/>
-        <w:t>статьи</w:t>
-      </w:r>
-      <w:r>
-        <w:rPr/>
-        <w:t xml:space="preserve">– увеличивается число просмотров. </w:t>
+        <w:t>После выставления оценки данные записываются в модель Оценка + рассчитывается рейтинг и во всех статьях автора записывается в поле «Рейтинг автора» (сигнал post_save модели Статья) Таким образом, при пересохранении статьи рейтинг пересчитывается и записывается во все статьи автора</w:t>
       </w:r>
     </w:p>
     <w:p>
@@ -549,7 +513,35 @@
       </w:pPr>
       <w:r>
         <w:rPr/>
+        <w:t xml:space="preserve">После открытия детализации статьи– увеличивается число просмотров. </w:t>
+      </w:r>
+    </w:p>
+    <w:p>
+      <w:pPr>
+        <w:pStyle w:val="ListParagraph"/>
+        <w:numPr>
+          <w:ilvl w:val="0"/>
+          <w:numId w:val="2"/>
+        </w:numPr>
+        <w:rPr/>
+      </w:pPr>
+      <w:r>
+        <w:rPr/>
         <w:t>Только для администраторов и авторов отображаются гиперссылки «Редактировать» и «Удалить», «Ответ автора»</w:t>
+      </w:r>
+    </w:p>
+    <w:p>
+      <w:pPr>
+        <w:pStyle w:val="ListParagraph"/>
+        <w:numPr>
+          <w:ilvl w:val="0"/>
+          <w:numId w:val="2"/>
+        </w:numPr>
+        <w:rPr/>
+      </w:pPr>
+      <w:r>
+        <w:rPr/>
+        <w:t>Для модератора отображается только гиперссылка «Удалить»</w:t>
       </w:r>
     </w:p>
     <w:p>
@@ -749,53 +741,35 @@
       </w:pPr>
       <w:r>
         <w:rPr/>
-        <w:t xml:space="preserve">- Автор может только загрузить утилиту </w:t>
-      </w:r>
-      <w:r>
-        <w:rPr/>
-        <w:t xml:space="preserve">через меню «Загрузить утилиту» </w:t>
-      </w:r>
-      <w:r>
-        <w:rPr/>
-        <w:t xml:space="preserve">при рейтинге &gt; 4.95 </w:t>
-      </w:r>
-      <w:r>
-        <w:rPr/>
-        <w:t xml:space="preserve">и </w:t>
-      </w:r>
-      <w:r>
-        <w:rPr/>
-        <w:t xml:space="preserve">если файл менее 100Мб или удалить свою ранее загруженную утилиту </w:t>
-      </w:r>
-      <w:r>
-        <w:rPr/>
-        <w:t>(проверка срабатывает после нажатия кнопки «Создать»)</w:t>
-      </w:r>
-    </w:p>
-    <w:p>
-      <w:pPr>
-        <w:pStyle w:val="Normal"/>
-        <w:rPr/>
-      </w:pPr>
-      <w:r>
-        <w:rPr/>
-        <w:t xml:space="preserve">- Создавать, </w:t>
-      </w:r>
-      <w:r>
-        <w:rPr/>
-        <w:t>у</w:t>
-      </w:r>
-      <w:r>
-        <w:rPr/>
-        <w:t xml:space="preserve">далять и редактировать </w:t>
-      </w:r>
-      <w:r>
-        <w:rPr/>
-        <w:t xml:space="preserve">утилиты </w:t>
-      </w:r>
-      <w:r>
-        <w:rPr/>
-        <w:t>может только Модератор</w:t>
+        <w:t>- Автор может только загрузить утилиту через меню «Загрузить утилиту» при рейтинге &gt; 4.95 и если файл менее 100Мб или удалить свою ранее загруженную утилиту (проверка срабатывает после нажатия кнопки «Создать»)</w:t>
+      </w:r>
+    </w:p>
+    <w:p>
+      <w:pPr>
+        <w:pStyle w:val="Normal"/>
+        <w:rPr/>
+      </w:pPr>
+      <w:r>
+        <w:rPr/>
+        <w:t xml:space="preserve">- Автор </w:t>
+      </w:r>
+      <w:r>
+        <w:rPr/>
+        <w:t xml:space="preserve">редактировать, </w:t>
+      </w:r>
+      <w:r>
+        <w:rPr/>
+        <w:t>удалить чужую утилиту не  может</w:t>
+      </w:r>
+    </w:p>
+    <w:p>
+      <w:pPr>
+        <w:pStyle w:val="Normal"/>
+        <w:rPr/>
+      </w:pPr>
+      <w:r>
+        <w:rPr/>
+        <w:t>- Создавать, удалять и редактировать утилиты может только Модератор</w:t>
       </w:r>
     </w:p>
     <w:p>
@@ -815,11 +789,29 @@
       </w:pPr>
       <w:r>
         <w:rPr/>
-        <w:t xml:space="preserve">- Модератор может выписать бан автору в карточке утилиты </w:t>
-      </w:r>
-      <w:r>
-        <w:rPr/>
-        <w:t>(срабатывает сигнал post_save модели Утилита, который у пользователя автора утилиты — обновляет поле is_active</w:t>
+        <w:t xml:space="preserve">- Модератор может выписать бан автору в карточке утилиты (срабатывает сигнал post_save модели Утилита, который у пользователя автора утилиты — обновляет поле is_active. </w:t>
+      </w:r>
+      <w:r>
+        <w:rPr/>
+        <w:t>Если бан выписан по запарке, то можно зайти в карточку и снять соответствующую галку (при условии, что модератор не удалил карточку утилиты.</w:t>
+      </w:r>
+    </w:p>
+    <w:p>
+      <w:pPr>
+        <w:pStyle w:val="Normal"/>
+        <w:rPr/>
+      </w:pPr>
+      <w:r>
+        <w:rPr/>
+      </w:r>
+    </w:p>
+    <w:p>
+      <w:pPr>
+        <w:pStyle w:val="Normal"/>
+        <w:rPr/>
+      </w:pPr>
+      <w:r>
+        <w:rPr/>
       </w:r>
     </w:p>
     <w:p>
@@ -1731,6 +1723,7 @@
     <w:qFormat/>
     <w:pPr>
       <w:widowControl/>
+      <w:suppressAutoHyphens w:val="true"/>
       <w:bidi w:val="0"/>
       <w:spacing w:lineRule="auto" w:line="259" w:before="0" w:after="160"/>
       <w:jc w:val="left"/>

--- a/Cайт Codeexpert (Шаронов_ДБ).docx
+++ b/Cайт Codeexpert (Шаронов_ДБ).docx
@@ -369,15 +369,7 @@
       </w:pPr>
       <w:r>
         <w:rPr/>
-        <w:t xml:space="preserve">Автор не может редактировать и удалять </w:t>
-      </w:r>
-      <w:r>
-        <w:rPr/>
-        <w:t>чужие</w:t>
-      </w:r>
-      <w:r>
-        <w:rPr/>
-        <w:t xml:space="preserve"> статьи</w:t>
+        <w:t>Автор не может редактировать и удалять чужие статьи</w:t>
       </w:r>
     </w:p>
     <w:p>
@@ -391,15 +383,7 @@
       </w:pPr>
       <w:r>
         <w:rPr/>
-        <w:t xml:space="preserve">Автор не может оценивать свои статьи </w:t>
-      </w:r>
-      <w:r>
-        <w:rPr/>
-        <w:t>(после попытки поставить оценку выдается сообщение)</w:t>
-      </w:r>
-      <w:r>
-        <w:rPr/>
-        <w:t>;</w:t>
+        <w:t>Автор не может оценивать свои статьи (после попытки поставить оценку выдается сообщение);</w:t>
       </w:r>
     </w:p>
     <w:p>
@@ -532,7 +516,7 @@
     </w:p>
     <w:p>
       <w:pPr>
-        <w:pStyle w:val="ListParagraph"/>
+        <w:pStyle w:val="Normal"/>
         <w:numPr>
           <w:ilvl w:val="0"/>
           <w:numId w:val="2"/>
@@ -541,7 +525,99 @@
       </w:pPr>
       <w:r>
         <w:rPr/>
-        <w:t>Для модератора отображается только гиперссылка «Удалить»</w:t>
+        <w:t xml:space="preserve">- Модератор может редактировать </w:t>
+      </w:r>
+      <w:r>
+        <w:rPr/>
+        <w:t>статьи</w:t>
+      </w:r>
+      <w:r>
+        <w:rPr/>
+        <w:t xml:space="preserve">, </w:t>
+      </w:r>
+      <w:r>
+        <w:rPr/>
+        <w:t xml:space="preserve">удалять, </w:t>
+      </w:r>
+      <w:r>
+        <w:rPr/>
+        <w:t xml:space="preserve">ставить отметку «Пройдена модерация» в карточке  </w:t>
+      </w:r>
+      <w:r>
+        <w:rPr/>
+        <w:t>статьи</w:t>
+      </w:r>
+    </w:p>
+    <w:p>
+      <w:pPr>
+        <w:pStyle w:val="Normal"/>
+        <w:numPr>
+          <w:ilvl w:val="0"/>
+          <w:numId w:val="2"/>
+        </w:numPr>
+        <w:rPr/>
+      </w:pPr>
+      <w:r>
+        <w:rPr/>
+        <w:t xml:space="preserve">Модератор может видеть список </w:t>
+      </w:r>
+      <w:r>
+        <w:rPr/>
+        <w:t>статей</w:t>
+      </w:r>
+      <w:r>
+        <w:rPr/>
+        <w:t xml:space="preserve"> для модерации через соответствующее меню «Модерация загруженных </w:t>
+      </w:r>
+      <w:r>
+        <w:rPr/>
+        <w:t>статей</w:t>
+      </w:r>
+      <w:r>
+        <w:rPr/>
+        <w:t>»</w:t>
+      </w:r>
+    </w:p>
+    <w:p>
+      <w:pPr>
+        <w:pStyle w:val="Normal"/>
+        <w:numPr>
+          <w:ilvl w:val="0"/>
+          <w:numId w:val="2"/>
+        </w:numPr>
+        <w:rPr/>
+      </w:pPr>
+      <w:r>
+        <w:rPr/>
+        <w:t xml:space="preserve">- Модератор может выписать бан автору в карточке </w:t>
+      </w:r>
+      <w:r>
+        <w:rPr/>
+        <w:t>статьи</w:t>
+      </w:r>
+      <w:r>
+        <w:rPr/>
+        <w:t xml:space="preserve"> (срабатывает сигнал post_save модели </w:t>
+      </w:r>
+      <w:r>
+        <w:rPr/>
+        <w:t>Статья</w:t>
+      </w:r>
+      <w:r>
+        <w:rPr/>
+        <w:t xml:space="preserve">, который у пользователя автора </w:t>
+      </w:r>
+      <w:r>
+        <w:rPr/>
+        <w:t>статьи</w:t>
+      </w:r>
+      <w:r>
+        <w:rPr/>
+        <w:t xml:space="preserve"> — обновляет поле is_active. Если бан выписан по запарке, то можно зайти в карточку и снять соответствующую галку (при условии, что модератор не удалил карточку </w:t>
+      </w:r>
+      <w:r>
+        <w:rPr/>
+        <w:t>статьи</w:t>
       </w:r>
     </w:p>
     <w:p>
@@ -751,15 +827,7 @@
       </w:pPr>
       <w:r>
         <w:rPr/>
-        <w:t xml:space="preserve">- Автор </w:t>
-      </w:r>
-      <w:r>
-        <w:rPr/>
-        <w:t xml:space="preserve">редактировать, </w:t>
-      </w:r>
-      <w:r>
-        <w:rPr/>
-        <w:t>удалить чужую утилиту не  может</w:t>
+        <w:t>- Автор редактировать, удалить чужую утилиту не  может</w:t>
       </w:r>
     </w:p>
     <w:p>
@@ -789,11 +857,7 @@
       </w:pPr>
       <w:r>
         <w:rPr/>
-        <w:t xml:space="preserve">- Модератор может выписать бан автору в карточке утилиты (срабатывает сигнал post_save модели Утилита, который у пользователя автора утилиты — обновляет поле is_active. </w:t>
-      </w:r>
-      <w:r>
-        <w:rPr/>
-        <w:t>Если бан выписан по запарке, то можно зайти в карточку и снять соответствующую галку (при условии, что модератор не удалил карточку утилиты.</w:t>
+        <w:t>- Модератор может выписать бан автору в карточке утилиты (срабатывает сигнал post_save модели Утилита, который у пользователя автора утилиты — обновляет поле is_active. Если бан выписан по запарке, то можно зайти в карточку и снять соответствующую галку (при условии, что модератор не удалил карточку утилиты.</w:t>
       </w:r>
     </w:p>
     <w:p>
